--- a/ML_Exc3_Group1_Report.docx
+++ b/ML_Exc3_Group1_Report.docx
@@ -1088,19 +1088,7 @@
         <w:rPr>
           <w:lang w:val="en-US"/>
         </w:rPr>
-        <w:t xml:space="preserve"> feature extraction approach were able to properly recognize people in the </w:t>
-      </w:r>
-      <w:r>
-        <w:rPr>
-          <w:lang w:val="en-US"/>
-        </w:rPr>
-        <w:t>“Labelled Faces in The Wild”</w:t>
-      </w:r>
-      <w:r>
-        <w:rPr>
-          <w:lang w:val="en-US"/>
-        </w:rPr>
-        <w:t xml:space="preserve"> dataset. Instead, we observed that most models and settings resulted in classifying almost all test images as the majority class (George W. Bush). </w:t>
+        <w:t xml:space="preserve"> feature extraction approach were able to properly recognize people in the “Labelled Faces in The Wild” dataset. Instead, we observed that most models and settings resulted in classifying almost all test images as the majority class (George W. Bush). </w:t>
       </w:r>
     </w:p>
     <w:p>
@@ -1121,21 +1109,21 @@
           <w:szCs w:val="24"/>
           <w:lang w:val="en-US"/>
         </w:rPr>
+        <w:t>MNIST data – detailed comparison</w:t>
+      </w:r>
+    </w:p>
+    <w:p>
+      <w:pPr>
+        <w:rPr>
+          <w:lang w:val="en-US"/>
+        </w:rPr>
+      </w:pPr>
+      <w:r>
+        <w:rPr>
+          <w:noProof/>
+          <w:lang w:eastAsia="de-DE"/>
+        </w:rPr>
         <w:lastRenderedPageBreak/>
-        <w:t>MNIST data – detailed comparison</w:t>
-      </w:r>
-    </w:p>
-    <w:p>
-      <w:pPr>
-        <w:rPr>
-          <w:lang w:val="en-US"/>
-        </w:rPr>
-      </w:pPr>
-      <w:r>
-        <w:rPr>
-          <w:noProof/>
-          <w:lang w:eastAsia="de-DE"/>
-        </w:rPr>
         <w:drawing>
           <wp:anchor distT="0" distB="0" distL="114300" distR="114300" simplePos="0" relativeHeight="251659264" behindDoc="0" locked="0" layoutInCell="1" allowOverlap="1" wp14:anchorId="3D631567" wp14:editId="1D38F400">
             <wp:simplePos x="0" y="0"/>
@@ -1277,19 +1265,7 @@
         <w:rPr>
           <w:lang w:val="en-US"/>
         </w:rPr>
-        <w:t xml:space="preserve">For the </w:t>
-      </w:r>
-      <w:r>
-        <w:rPr>
-          <w:lang w:val="en-US"/>
-        </w:rPr>
-        <w:t>“Fashion MNIST”</w:t>
-      </w:r>
-      <w:r>
-        <w:rPr>
-          <w:lang w:val="en-US"/>
-        </w:rPr>
-        <w:t xml:space="preserve"> data, the Multi-Layer-Perceptron (MLP) with three layers (50-100-50</w:t>
+        <w:t>For the “Fashion MNIST” data, the Multi-Layer-Perceptron (MLP) with three layers (50-100-50</w:t>
       </w:r>
       <w:proofErr w:type="gramStart"/>
       <w:r>
@@ -1380,7 +1356,7 @@
       <w:pPr>
         <w:rPr>
           <w:noProof/>
-          <w:lang w:eastAsia="de-DE"/>
+          <w:lang w:val="en-US" w:eastAsia="de-DE"/>
         </w:rPr>
       </w:pPr>
       <w:r>
@@ -1524,80 +1500,73 @@
       <w:pPr>
         <w:rPr>
           <w:noProof/>
+          <w:lang w:val="en-US" w:eastAsia="de-DE"/>
+        </w:rPr>
+      </w:pPr>
+    </w:p>
+    <w:p>
+      <w:pPr>
+        <w:rPr>
+          <w:noProof/>
+          <w:lang w:val="en-US" w:eastAsia="de-DE"/>
+        </w:rPr>
+      </w:pPr>
+      <w:r>
+        <w:rPr>
+          <w:noProof/>
+          <w:lang w:val="en-US" w:eastAsia="de-DE"/>
+        </w:rPr>
+        <w:t>The SIFT approach generally resulted in a more accurate classification of the MNIST data, where</w:t>
+      </w:r>
+      <w:r>
+        <w:rPr>
+          <w:noProof/>
+          <w:lang w:val="en-US" w:eastAsia="de-DE"/>
+        </w:rPr>
+        <w:t xml:space="preserve"> the SVM proved to show the best classification results, outperforming the MLP in most classes and the Random Forrest in almost all classes. Below, the MLP</w:t>
+      </w:r>
+      <w:r>
+        <w:rPr>
+          <w:noProof/>
+          <w:lang w:val="en-US" w:eastAsia="de-DE"/>
+        </w:rPr>
+        <w:t xml:space="preserve"> (with the same settings as described for the Color Histogram approach)</w:t>
+      </w:r>
+      <w:r>
+        <w:rPr>
+          <w:noProof/>
+          <w:lang w:val="en-US" w:eastAsia="de-DE"/>
+        </w:rPr>
+        <w:t xml:space="preserve"> and the SVM </w:t>
+      </w:r>
+      <w:r>
+        <w:rPr>
+          <w:noProof/>
+          <w:lang w:val="en-US" w:eastAsia="de-DE"/>
+        </w:rPr>
+        <w:t xml:space="preserve">(‘rbf’ kernel, C=1) </w:t>
+      </w:r>
+      <w:r>
+        <w:rPr>
+          <w:noProof/>
+          <w:lang w:val="en-US" w:eastAsia="de-DE"/>
+        </w:rPr>
+        <w:t>is shown:</w:t>
+      </w:r>
+    </w:p>
+    <w:p>
+      <w:pPr>
+        <w:rPr>
+          <w:noProof/>
+          <w:lang w:val="en-US" w:eastAsia="de-DE"/>
+        </w:rPr>
+      </w:pPr>
+      <w:r>
+        <w:rPr>
+          <w:noProof/>
           <w:lang w:eastAsia="de-DE"/>
         </w:rPr>
-      </w:pPr>
-    </w:p>
-    <w:p>
-      <w:pPr>
-        <w:rPr>
-          <w:noProof/>
-          <w:lang w:val="en-US" w:eastAsia="de-DE"/>
-        </w:rPr>
-      </w:pPr>
-      <w:r>
-        <w:rPr>
-          <w:noProof/>
-          <w:lang w:val="en-US" w:eastAsia="de-DE"/>
-        </w:rPr>
-        <w:t>The SIFT approach generally resulted in a more accurate classification of the MNIST data, where</w:t>
-      </w:r>
-      <w:r>
-        <w:rPr>
-          <w:noProof/>
-          <w:lang w:val="en-US" w:eastAsia="de-DE"/>
-        </w:rPr>
-        <w:t xml:space="preserve"> the SVM proved to show the best classification results, outperforming the MLP in most classes and the </w:t>
-      </w:r>
-      <w:r>
-        <w:rPr>
-          <w:noProof/>
-          <w:lang w:val="en-US" w:eastAsia="de-DE"/>
-        </w:rPr>
         <w:lastRenderedPageBreak/>
-        <w:t>Random Forrest in almost all classes. Below, the MLP</w:t>
-      </w:r>
-      <w:r>
-        <w:rPr>
-          <w:noProof/>
-          <w:lang w:val="en-US" w:eastAsia="de-DE"/>
-        </w:rPr>
-        <w:t xml:space="preserve"> (with the same settings as described for the Color Histogram approach)</w:t>
-      </w:r>
-      <w:r>
-        <w:rPr>
-          <w:noProof/>
-          <w:lang w:val="en-US" w:eastAsia="de-DE"/>
-        </w:rPr>
-        <w:t xml:space="preserve"> and the SVM </w:t>
-      </w:r>
-      <w:r>
-        <w:rPr>
-          <w:noProof/>
-          <w:lang w:val="en-US" w:eastAsia="de-DE"/>
-        </w:rPr>
-        <w:t xml:space="preserve">(‘rbf’ kernel, C=1) </w:t>
-      </w:r>
-      <w:r>
-        <w:rPr>
-          <w:noProof/>
-          <w:lang w:val="en-US" w:eastAsia="de-DE"/>
-        </w:rPr>
-        <w:t>is shown:</w:t>
-      </w:r>
-    </w:p>
-    <w:p>
-      <w:pPr>
-        <w:rPr>
-          <w:noProof/>
-          <w:lang w:val="en-US" w:eastAsia="de-DE"/>
-        </w:rPr>
-      </w:pPr>
-      <w:r>
-        <w:rPr>
-          <w:noProof/>
-          <w:lang w:eastAsia="de-DE"/>
-        </w:rPr>
         <w:drawing>
           <wp:anchor distT="0" distB="0" distL="114300" distR="114300" simplePos="0" relativeHeight="251663360" behindDoc="0" locked="0" layoutInCell="1" allowOverlap="1" wp14:anchorId="7A331294" wp14:editId="145CBB0B">
             <wp:simplePos x="0" y="0"/>
@@ -1740,7 +1709,7 @@
       <w:pPr>
         <w:rPr>
           <w:noProof/>
-          <w:lang w:eastAsia="de-DE"/>
+          <w:lang w:val="en-US" w:eastAsia="de-DE"/>
         </w:rPr>
       </w:pPr>
     </w:p>
@@ -1943,15 +1912,7 @@
           <w:noProof/>
           <w:lang w:val="en-US" w:eastAsia="de-DE"/>
         </w:rPr>
-        <w:t xml:space="preserve">Regarding the misclassifications, it is important to note that in both approaches (color histograms and SIFT), the Shirt class (6) results in the largest number of classifications, being misclassified as either T-shirts (0), Pullover (2), or Coat (4). In contrast, the Bag class (8) resulted in many misclassifications for the color histogram approach, but showed considerable improvement in </w:t>
-      </w:r>
-      <w:r>
-        <w:rPr>
-          <w:noProof/>
-          <w:lang w:val="en-US" w:eastAsia="de-DE"/>
-        </w:rPr>
-        <w:lastRenderedPageBreak/>
-        <w:t>predic</w:t>
+        <w:t>Regarding the misclassifications, it is important to note that in both approaches (color histograms and SIFT), the Shirt class (6) results in the largest number of classifications, being misclassified as either T-shirts (0), Pullover (2), or Coat (4). In contrast, the Bag class (8) resulted in many misclassifications for the color histogram approach, but showed considerable improvement in predic</w:t>
       </w:r>
       <w:r>
         <w:rPr>
@@ -2183,6 +2144,7 @@
                 <w:noProof/>
                 <w:lang w:val="en-US" w:eastAsia="de-DE"/>
               </w:rPr>
+              <w:lastRenderedPageBreak/>
               <w:t>MLP</w:t>
             </w:r>
           </w:p>
@@ -2769,7 +2731,7 @@
       <w:pPr>
         <w:rPr>
           <w:noProof/>
-          <w:lang w:eastAsia="de-DE"/>
+          <w:lang w:val="en-US" w:eastAsia="de-DE"/>
         </w:rPr>
       </w:pPr>
       <w:r>
@@ -2939,21 +2901,21 @@
         <w:rPr>
           <w:lang w:val="en-US"/>
         </w:rPr>
-        <w:t xml:space="preserve">Due to the large number of classes (every person is considered to be an individual class), the axis labels are overlapping, but it should still be visible that the SVC in this example solely classifies </w:t>
+        <w:t xml:space="preserve">Due to the large number of classes (every person is considered to be an individual class), the axis labels are overlapping, but it should still be visible that the SVC in this example solely classifies images to be of class 11 (George W. Bush). All the other models, except the MLP using a single layer NN with 100 neurons and the Naïve Bayes show a pattern distinct from the rest. The single-layer MLP might not classify all images with a single class, but still has extremely low prediction accuracy, </w:t>
       </w:r>
       <w:r>
         <w:rPr>
           <w:lang w:val="en-US"/>
         </w:rPr>
         <w:lastRenderedPageBreak/>
-        <w:t>images to be of class 11 (George W. Bush). All the other models, except the MLP using a single layer NN with 100 neurons and the Naïve Bayes show a pattern distinct from the rest. The single-layer MLP might not classify all images with a single class, but still has extremely low prediction accuracy, where only ~15 classes were accurately classified in 15-30% of cases. To our surprise, the Naïve Bayes with features extracted using the color histograms had the best results for this dataset:</w:t>
-      </w:r>
-    </w:p>
-    <w:p>
-      <w:pPr>
-        <w:rPr>
-          <w:noProof/>
-          <w:lang w:eastAsia="de-DE"/>
+        <w:t>where only ~15 classes were accurately classified in 15-30% of cases. To our surprise, the Naïve Bayes with features extracted using the color histograms had the best results for this dataset:</w:t>
+      </w:r>
+    </w:p>
+    <w:p>
+      <w:pPr>
+        <w:rPr>
+          <w:noProof/>
+          <w:lang w:val="en-US" w:eastAsia="de-DE"/>
         </w:rPr>
       </w:pPr>
       <w:r>
@@ -3385,124 +3347,447 @@
     <w:p>
       <w:pPr>
         <w:rPr>
-          <w:lang w:val="en-US"/>
-        </w:rPr>
-      </w:pPr>
-      <w:r>
-        <w:rPr>
           <w:b/>
           <w:bCs/>
           <w:lang w:val="en-US"/>
         </w:rPr>
-        <w:t>Conclusions – traditional methods</w:t>
-      </w:r>
-    </w:p>
-    <w:p>
-      <w:pPr>
-        <w:rPr>
-          <w:lang w:val="en-US"/>
-        </w:rPr>
-      </w:pPr>
-      <w:r>
-        <w:rPr>
-          <w:lang w:val="en-US"/>
+      </w:pPr>
+      <w:r>
+        <w:rPr>
+          <w:b/>
+          <w:bCs/>
+          <w:lang w:val="en-US"/>
+        </w:rPr>
+        <w:t>Runtime comparisons – traditional methods</w:t>
+      </w:r>
+    </w:p>
+    <w:p>
+      <w:pPr>
+        <w:rPr>
+          <w:noProof/>
+          <w:lang w:val="en-US" w:eastAsia="de-DE"/>
+        </w:rPr>
+      </w:pPr>
+      <w:r>
+        <w:rPr>
+          <w:lang w:val="en-US"/>
+        </w:rPr>
+        <w:t xml:space="preserve">In each step of our pipeline, we recorded the runtime required to execute it. We mainly recorded the time needed to extract the features from an image - in order to compare Color Histograms to SIFT and </w:t>
+      </w:r>
+      <w:proofErr w:type="spellStart"/>
+      <w:r>
+        <w:rPr>
+          <w:lang w:val="en-US"/>
+        </w:rPr>
+        <w:t>BoVW</w:t>
+      </w:r>
+      <w:proofErr w:type="spellEnd"/>
+      <w:r>
+        <w:rPr>
+          <w:lang w:val="en-US"/>
+        </w:rPr>
+        <w:t>; we measured how long it takes for individual models to be trained and also how long they require to actually make the predictions on the test set.</w:t>
+      </w:r>
+      <w:r>
+        <w:rPr>
+          <w:noProof/>
+          <w:lang w:val="en-US" w:eastAsia="de-DE"/>
+        </w:rPr>
+        <w:t xml:space="preserve"> </w:t>
+      </w:r>
+    </w:p>
+    <w:p>
+      <w:pPr>
+        <w:rPr>
+          <w:lang w:val="en-US"/>
+        </w:rPr>
+      </w:pPr>
+      <w:r>
+        <w:rPr>
+          <w:noProof/>
+          <w:lang w:eastAsia="de-DE"/>
         </w:rPr>
         <w:lastRenderedPageBreak/>
-        <w:t xml:space="preserve">Both approaches – color histograms and SIFT + </w:t>
-      </w:r>
-      <w:proofErr w:type="spellStart"/>
-      <w:r>
-        <w:rPr>
-          <w:lang w:val="en-US"/>
-        </w:rPr>
-        <w:t>BoVW</w:t>
-      </w:r>
-      <w:proofErr w:type="spellEnd"/>
-      <w:r>
-        <w:rPr>
-          <w:lang w:val="en-US"/>
-        </w:rPr>
-        <w:t xml:space="preserve"> – presented very interesting use cases where each method showed superior results. For example, the color histogram has a very quick computation time</w:t>
-      </w:r>
-      <w:r>
-        <w:rPr>
-          <w:lang w:val="en-US"/>
-        </w:rPr>
-        <w:t xml:space="preserve"> and seems to perform better for the Labelled Faces dataset, the biggest difference being visible for the Naïve Bayes. In contrast, the SIFT approach might require longer preprocessing time from the start that depend on the number of words chosen for the clustering, it outperforms the color histogram method in precision and recall for almost all models and setting. Furthermore, we observed that the misclassification rates for the SIFT method are generally lower as it was mentioned before. </w:t>
-      </w:r>
-    </w:p>
-    <w:p>
-      <w:pPr>
-        <w:rPr>
-          <w:lang w:val="en-US"/>
-        </w:rPr>
-      </w:pPr>
-      <w:r>
-        <w:rPr>
-          <w:lang w:val="en-US"/>
-        </w:rPr>
-        <w:t>Overall, the color histogram approach is very easily implemented, whereas the SIFT method required a lot of time and thorough understanding to be properly incorporated in our analysis pipeline.</w:t>
-      </w:r>
-      <w:r>
-        <w:rPr>
-          <w:lang w:val="en-US"/>
-        </w:rPr>
-        <w:t xml:space="preserve"> One of the difficulties was to find appropriate thresholds for the SIFT feature extraction, as both implementation would throw warnings as soon as not enough information could be extracted from an image. Here, we implemented an exception-handling solution which would repeatedly loosen the thresholds of the SIFT extraction until enough information could be extracted. </w:t>
-      </w:r>
-    </w:p>
-    <w:p>
-      <w:pPr>
-        <w:rPr>
-          <w:lang w:val="en-US"/>
-        </w:rPr>
-      </w:pPr>
-      <w:r>
-        <w:rPr>
-          <w:lang w:val="en-US"/>
-        </w:rPr>
-        <w:t xml:space="preserve">We are happy to report that the traditional methods can be adjusted and tweaked in two ways, either through command line arguments or JSON </w:t>
-      </w:r>
-      <w:proofErr w:type="spellStart"/>
-      <w:r>
-        <w:rPr>
-          <w:lang w:val="en-US"/>
-        </w:rPr>
-        <w:t>configs</w:t>
-      </w:r>
-      <w:proofErr w:type="spellEnd"/>
-      <w:r>
-        <w:rPr>
-          <w:lang w:val="en-US"/>
-        </w:rPr>
-        <w:t xml:space="preserve">. Moreover, our implementation allows to individually train models, meaning that it does not require to run all models at once. </w:t>
-      </w:r>
-      <w:r>
-        <w:rPr>
-          <w:lang w:val="en-US"/>
-        </w:rPr>
-        <w:t>Lastly</w:t>
-      </w:r>
-      <w:r>
-        <w:rPr>
-          <w:lang w:val="en-US"/>
-        </w:rPr>
-        <w:t>, we invested a lot of effort to modularize the code as good as possible</w:t>
-      </w:r>
-      <w:r>
-        <w:rPr>
-          <w:lang w:val="en-US"/>
-        </w:rPr>
-        <w:t xml:space="preserve">, meaning that each processing step in our analysis pipeline is abstracted into individual functions and modules. </w:t>
-      </w:r>
-    </w:p>
-    <w:p>
-      <w:pPr>
-        <w:rPr>
-          <w:lang w:val="en-US"/>
-        </w:rPr>
-      </w:pPr>
+        <w:drawing>
+          <wp:anchor distT="0" distB="0" distL="114300" distR="114300" simplePos="0" relativeHeight="251668480" behindDoc="0" locked="0" layoutInCell="1" allowOverlap="1" wp14:anchorId="56571ADF" wp14:editId="66AEB7BF">
+            <wp:simplePos x="0" y="0"/>
+            <wp:positionH relativeFrom="margin">
+              <wp:posOffset>-57150</wp:posOffset>
+            </wp:positionH>
+            <wp:positionV relativeFrom="paragraph">
+              <wp:posOffset>0</wp:posOffset>
+            </wp:positionV>
+            <wp:extent cx="6330315" cy="4221480"/>
+            <wp:effectExtent l="0" t="0" r="0" b="7620"/>
+            <wp:wrapSquare wrapText="bothSides"/>
+            <wp:docPr id="2" name="Picture 2" descr="C:\Users\mehdi\OneDrive\TU_Wien_Uni\PycharmProjects\ImageClassificationMLExc3\results\Feature_Extraction_Runtime.png"/>
+            <wp:cNvGraphicFramePr>
+              <a:graphicFrameLocks xmlns:a="http://schemas.openxmlformats.org/drawingml/2006/main" noChangeAspect="1"/>
+            </wp:cNvGraphicFramePr>
+            <a:graphic xmlns:a="http://schemas.openxmlformats.org/drawingml/2006/main">
+              <a:graphicData uri="http://schemas.openxmlformats.org/drawingml/2006/picture">
+                <pic:pic xmlns:pic="http://schemas.openxmlformats.org/drawingml/2006/picture">
+                  <pic:nvPicPr>
+                    <pic:cNvPr id="0" name="Picture 1" descr="C:\Users\mehdi\OneDrive\TU_Wien_Uni\PycharmProjects\ImageClassificationMLExc3\results\Feature_Extraction_Runtime.png"/>
+                    <pic:cNvPicPr>
+                      <a:picLocks noChangeAspect="1" noChangeArrowheads="1"/>
+                    </pic:cNvPicPr>
+                  </pic:nvPicPr>
+                  <pic:blipFill>
+                    <a:blip r:embed="rId16" cstate="print">
+                      <a:extLst>
+                        <a:ext uri="{28A0092B-C50C-407E-A947-70E740481C1C}">
+                          <a14:useLocalDpi xmlns:a14="http://schemas.microsoft.com/office/drawing/2010/main" val="0"/>
+                        </a:ext>
+                      </a:extLst>
+                    </a:blip>
+                    <a:srcRect/>
+                    <a:stretch>
+                      <a:fillRect/>
+                    </a:stretch>
+                  </pic:blipFill>
+                  <pic:spPr bwMode="auto">
+                    <a:xfrm>
+                      <a:off x="0" y="0"/>
+                      <a:ext cx="6330315" cy="4221480"/>
+                    </a:xfrm>
+                    <a:prstGeom prst="rect">
+                      <a:avLst/>
+                    </a:prstGeom>
+                    <a:noFill/>
+                    <a:ln>
+                      <a:noFill/>
+                    </a:ln>
+                  </pic:spPr>
+                </pic:pic>
+              </a:graphicData>
+            </a:graphic>
+            <wp14:sizeRelH relativeFrom="margin">
+              <wp14:pctWidth>0</wp14:pctWidth>
+            </wp14:sizeRelH>
+            <wp14:sizeRelV relativeFrom="margin">
+              <wp14:pctHeight>0</wp14:pctHeight>
+            </wp14:sizeRelV>
+          </wp:anchor>
+        </w:drawing>
+      </w:r>
+      <w:r>
+        <w:rPr>
+          <w:noProof/>
+          <w:lang w:eastAsia="de-DE"/>
+        </w:rPr>
+        <w:drawing>
+          <wp:anchor distT="0" distB="0" distL="114300" distR="114300" simplePos="0" relativeHeight="251669504" behindDoc="0" locked="0" layoutInCell="1" allowOverlap="1" wp14:anchorId="140CC6B1" wp14:editId="492F218F">
+            <wp:simplePos x="0" y="0"/>
+            <wp:positionH relativeFrom="margin">
+              <wp:align>left</wp:align>
+            </wp:positionH>
+            <wp:positionV relativeFrom="paragraph">
+              <wp:posOffset>4184650</wp:posOffset>
+            </wp:positionV>
+            <wp:extent cx="6272778" cy="4183327"/>
+            <wp:effectExtent l="0" t="0" r="0" b="8255"/>
+            <wp:wrapSquare wrapText="bothSides"/>
+            <wp:docPr id="12" name="Picture 12" descr="C:\Users\mehdi\OneDrive\TU_Wien_Uni\PycharmProjects\ImageClassificationMLExc3\results\Model_Runtime_Runtime.png"/>
+            <wp:cNvGraphicFramePr>
+              <a:graphicFrameLocks xmlns:a="http://schemas.openxmlformats.org/drawingml/2006/main" noChangeAspect="1"/>
+            </wp:cNvGraphicFramePr>
+            <a:graphic xmlns:a="http://schemas.openxmlformats.org/drawingml/2006/main">
+              <a:graphicData uri="http://schemas.openxmlformats.org/drawingml/2006/picture">
+                <pic:pic xmlns:pic="http://schemas.openxmlformats.org/drawingml/2006/picture">
+                  <pic:nvPicPr>
+                    <pic:cNvPr id="0" name="Picture 3" descr="C:\Users\mehdi\OneDrive\TU_Wien_Uni\PycharmProjects\ImageClassificationMLExc3\results\Model_Runtime_Runtime.png"/>
+                    <pic:cNvPicPr>
+                      <a:picLocks noChangeAspect="1" noChangeArrowheads="1"/>
+                    </pic:cNvPicPr>
+                  </pic:nvPicPr>
+                  <pic:blipFill>
+                    <a:blip r:embed="rId17" cstate="print">
+                      <a:extLst>
+                        <a:ext uri="{28A0092B-C50C-407E-A947-70E740481C1C}">
+                          <a14:useLocalDpi xmlns:a14="http://schemas.microsoft.com/office/drawing/2010/main" val="0"/>
+                        </a:ext>
+                      </a:extLst>
+                    </a:blip>
+                    <a:srcRect/>
+                    <a:stretch>
+                      <a:fillRect/>
+                    </a:stretch>
+                  </pic:blipFill>
+                  <pic:spPr bwMode="auto">
+                    <a:xfrm>
+                      <a:off x="0" y="0"/>
+                      <a:ext cx="6272778" cy="4183327"/>
+                    </a:xfrm>
+                    <a:prstGeom prst="rect">
+                      <a:avLst/>
+                    </a:prstGeom>
+                    <a:noFill/>
+                    <a:ln>
+                      <a:noFill/>
+                    </a:ln>
+                  </pic:spPr>
+                </pic:pic>
+              </a:graphicData>
+            </a:graphic>
+          </wp:anchor>
+        </w:drawing>
+      </w:r>
+    </w:p>
+    <w:p>
+      <w:pPr>
+        <w:rPr>
+          <w:lang w:val="en-US"/>
+        </w:rPr>
+      </w:pPr>
+    </w:p>
+    <w:p>
+      <w:pPr>
+        <w:rPr>
+          <w:lang w:val="en-US"/>
+        </w:rPr>
+      </w:pPr>
+      <w:r>
+        <w:rPr>
+          <w:noProof/>
+          <w:lang w:eastAsia="de-DE"/>
+        </w:rPr>
+        <w:lastRenderedPageBreak/>
+        <w:drawing>
+          <wp:anchor distT="0" distB="0" distL="114300" distR="114300" simplePos="0" relativeHeight="251670528" behindDoc="0" locked="0" layoutInCell="1" allowOverlap="1" wp14:anchorId="5F665496" wp14:editId="73C7E777">
+            <wp:simplePos x="0" y="0"/>
+            <wp:positionH relativeFrom="margin">
+              <wp:posOffset>-83820</wp:posOffset>
+            </wp:positionH>
+            <wp:positionV relativeFrom="paragraph">
+              <wp:posOffset>0</wp:posOffset>
+            </wp:positionV>
+            <wp:extent cx="6204585" cy="4137660"/>
+            <wp:effectExtent l="0" t="0" r="5715" b="0"/>
+            <wp:wrapSquare wrapText="bothSides"/>
+            <wp:docPr id="6" name="Picture 6" descr="C:\Users\mehdi\OneDrive\TU_Wien_Uni\PycharmProjects\ImageClassificationMLExc3\results\Model_Prediction_Runtime.png"/>
+            <wp:cNvGraphicFramePr>
+              <a:graphicFrameLocks xmlns:a="http://schemas.openxmlformats.org/drawingml/2006/main" noChangeAspect="1"/>
+            </wp:cNvGraphicFramePr>
+            <a:graphic xmlns:a="http://schemas.openxmlformats.org/drawingml/2006/main">
+              <a:graphicData uri="http://schemas.openxmlformats.org/drawingml/2006/picture">
+                <pic:pic xmlns:pic="http://schemas.openxmlformats.org/drawingml/2006/picture">
+                  <pic:nvPicPr>
+                    <pic:cNvPr id="0" name="Picture 2" descr="C:\Users\mehdi\OneDrive\TU_Wien_Uni\PycharmProjects\ImageClassificationMLExc3\results\Model_Prediction_Runtime.png"/>
+                    <pic:cNvPicPr>
+                      <a:picLocks noChangeAspect="1" noChangeArrowheads="1"/>
+                    </pic:cNvPicPr>
+                  </pic:nvPicPr>
+                  <pic:blipFill>
+                    <a:blip r:embed="rId18" cstate="print">
+                      <a:extLst>
+                        <a:ext uri="{28A0092B-C50C-407E-A947-70E740481C1C}">
+                          <a14:useLocalDpi xmlns:a14="http://schemas.microsoft.com/office/drawing/2010/main" val="0"/>
+                        </a:ext>
+                      </a:extLst>
+                    </a:blip>
+                    <a:srcRect/>
+                    <a:stretch>
+                      <a:fillRect/>
+                    </a:stretch>
+                  </pic:blipFill>
+                  <pic:spPr bwMode="auto">
+                    <a:xfrm>
+                      <a:off x="0" y="0"/>
+                      <a:ext cx="6204585" cy="4137660"/>
+                    </a:xfrm>
+                    <a:prstGeom prst="rect">
+                      <a:avLst/>
+                    </a:prstGeom>
+                    <a:noFill/>
+                    <a:ln>
+                      <a:noFill/>
+                    </a:ln>
+                  </pic:spPr>
+                </pic:pic>
+              </a:graphicData>
+            </a:graphic>
+            <wp14:sizeRelH relativeFrom="margin">
+              <wp14:pctWidth>0</wp14:pctWidth>
+            </wp14:sizeRelH>
+            <wp14:sizeRelV relativeFrom="margin">
+              <wp14:pctHeight>0</wp14:pctHeight>
+            </wp14:sizeRelV>
+          </wp:anchor>
+        </w:drawing>
+      </w:r>
+    </w:p>
+    <w:p>
+      <w:pPr>
+        <w:rPr>
+          <w:lang w:val="en-US"/>
+        </w:rPr>
+      </w:pPr>
+      <w:r>
+        <w:rPr>
+          <w:lang w:val="en-US"/>
+        </w:rPr>
+        <w:t xml:space="preserve">Overall, we observed that the feature extraction using SIFT required considerable preprocessing time, which is reasonable as there are several computationally intensive steps in the SIFT implementation to extract features. For the MNIST dataset, the SIFT extraction required ~10 minutes on average, whereas the Labelled Faces data took about 50 minutes in runtime. </w:t>
+      </w:r>
+      <w:r>
+        <w:rPr>
+          <w:lang w:val="en-US"/>
+        </w:rPr>
+        <w:t>This difference could be explained by the difference in size of each of the images. The MNIST data, on one hand, has a larger sample size with 70000 images, but each image is sized at 28x28 images and only has a single grey channel. Therefore, the SIFT method required longer for the Labelled Faces data</w:t>
+      </w:r>
+      <w:r>
+        <w:rPr>
+          <w:lang w:val="en-US"/>
+        </w:rPr>
+        <w:t xml:space="preserve"> with ~3000 images</w:t>
+      </w:r>
+      <w:r>
+        <w:rPr>
+          <w:lang w:val="en-US"/>
+        </w:rPr>
+        <w:t xml:space="preserve">, as each image has a pixel size of 152x152 with three color channels, and therefore is considerably larger.  </w:t>
+      </w:r>
+      <w:r>
+        <w:rPr>
+          <w:lang w:val="en-US"/>
+        </w:rPr>
+        <w:t>The color histogram feature extraction had negligible runtime of a few seconds per dataset.</w:t>
+      </w:r>
+    </w:p>
+    <w:p>
+      <w:pPr>
+        <w:rPr>
+          <w:lang w:val="en-US"/>
+        </w:rPr>
+      </w:pPr>
+      <w:r>
+        <w:rPr>
+          <w:lang w:val="en-US"/>
+        </w:rPr>
+        <w:t xml:space="preserve">Regarding the model training and predictions, the SVM and MLP required most time. Depending on the settings, the both models took 3 to 5 Minutes for training and the SVM required more than a minute for classifying the images. </w:t>
+      </w:r>
       <w:bookmarkStart w:id="0" w:name="_GoBack"/>
       <w:bookmarkEnd w:id="0"/>
+    </w:p>
+    <w:p>
+      <w:pPr>
+        <w:rPr>
+          <w:lang w:val="en-US"/>
+        </w:rPr>
+      </w:pPr>
+      <w:r>
+        <w:rPr>
+          <w:b/>
+          <w:bCs/>
+          <w:lang w:val="en-US"/>
+        </w:rPr>
+        <w:t>Conclusions – traditional methods</w:t>
+      </w:r>
+    </w:p>
+    <w:p>
+      <w:pPr>
+        <w:rPr>
+          <w:lang w:val="en-US"/>
+        </w:rPr>
+      </w:pPr>
+      <w:r>
+        <w:rPr>
+          <w:lang w:val="en-US"/>
+        </w:rPr>
+        <w:t xml:space="preserve">Both approaches – color histograms and SIFT + </w:t>
+      </w:r>
+      <w:proofErr w:type="spellStart"/>
+      <w:r>
+        <w:rPr>
+          <w:lang w:val="en-US"/>
+        </w:rPr>
+        <w:t>BoVW</w:t>
+      </w:r>
+      <w:proofErr w:type="spellEnd"/>
+      <w:r>
+        <w:rPr>
+          <w:lang w:val="en-US"/>
+        </w:rPr>
+        <w:t xml:space="preserve"> – presented very interesting use cases where each method showed superior results. For example, the color histogram has a very quick computation time</w:t>
+      </w:r>
+      <w:r>
+        <w:rPr>
+          <w:lang w:val="en-US"/>
+        </w:rPr>
+        <w:t xml:space="preserve"> and seems to perform better for the Labelled Faces dataset, the biggest difference being visible for the Naïve Bayes. In contrast, the SIFT approach might require longer preprocessing time from the start that depend on the number of words chosen for the clustering, it outperforms the color histogram method in precision and recall for almost all models and setting. Furthermore, we observed that the misclassification rates for the SIFT method are generally lower as it was mentioned before. </w:t>
+      </w:r>
+    </w:p>
+    <w:p>
+      <w:pPr>
+        <w:rPr>
+          <w:lang w:val="en-US"/>
+        </w:rPr>
+      </w:pPr>
+      <w:r>
+        <w:rPr>
+          <w:lang w:val="en-US"/>
+        </w:rPr>
+        <w:lastRenderedPageBreak/>
+        <w:t>Overall, the color histogram approach is very easily implemented, whereas the SIFT method required a lot of time and thorough understanding to be properly incorporated in our analysis pipeline.</w:t>
+      </w:r>
+      <w:r>
+        <w:rPr>
+          <w:lang w:val="en-US"/>
+        </w:rPr>
+        <w:t xml:space="preserve"> One of the difficulties was to find appropriate thresholds for the SIFT feature extraction, as both implementation would throw warnings as soon as not enough information could be extracted from an image. Here, we implemented an exception-handling solution which would repeatedly loosen the thresholds of the SIFT extraction until enough information could be extracted. </w:t>
+      </w:r>
+    </w:p>
+    <w:p>
+      <w:pPr>
+        <w:rPr>
+          <w:lang w:val="en-US"/>
+        </w:rPr>
+      </w:pPr>
+      <w:r>
+        <w:rPr>
+          <w:lang w:val="en-US"/>
+        </w:rPr>
+        <w:t xml:space="preserve">We are happy to report that the traditional methods can be adjusted and tweaked in two ways, either through command line arguments or JSON </w:t>
+      </w:r>
+      <w:proofErr w:type="spellStart"/>
+      <w:r>
+        <w:rPr>
+          <w:lang w:val="en-US"/>
+        </w:rPr>
+        <w:t>configs</w:t>
+      </w:r>
+      <w:proofErr w:type="spellEnd"/>
+      <w:r>
+        <w:rPr>
+          <w:lang w:val="en-US"/>
+        </w:rPr>
+        <w:t xml:space="preserve">. Moreover, our implementation allows to individually train models, meaning that it does not require to run all models at once. </w:t>
+      </w:r>
+      <w:r>
+        <w:rPr>
+          <w:lang w:val="en-US"/>
+        </w:rPr>
+        <w:t>Lastly</w:t>
+      </w:r>
+      <w:r>
+        <w:rPr>
+          <w:lang w:val="en-US"/>
+        </w:rPr>
+        <w:t>, we invested a lot of effort to modularize the code as good as possible</w:t>
+      </w:r>
+      <w:r>
+        <w:rPr>
+          <w:lang w:val="en-US"/>
+        </w:rPr>
+        <w:t xml:space="preserve">, meaning that each processing step in our analysis pipeline is abstracted into individual functions and modules. </w:t>
+      </w:r>
+    </w:p>
+    <w:p>
+      <w:pPr>
+        <w:rPr>
+          <w:lang w:val="en-US"/>
+        </w:rPr>
+      </w:pPr>
     </w:p>
     <w:sectPr>
       <w:pgSz w:w="11906" w:h="16838"/>
@@ -4032,6 +4317,7 @@
   <w:style w:type="character" w:default="1" w:styleId="DefaultParagraphFont">
     <w:name w:val="Default Paragraph Font"/>
     <w:uiPriority w:val="1"/>
+    <w:semiHidden/>
     <w:unhideWhenUsed/>
   </w:style>
   <w:style w:type="table" w:default="1" w:styleId="TableNormal">

--- a/ML_Exc3_Group1_Report.docx
+++ b/ML_Exc3_Group1_Report.docx
@@ -149,68 +149,26 @@
         <w:rPr>
           <w:lang w:val="en-US"/>
         </w:rPr>
-        <w:t xml:space="preserve">The datasets studied are the “Fashion MNIST” data provided by </w:t>
-      </w:r>
-      <w:proofErr w:type="spellStart"/>
-      <w:r>
-        <w:rPr>
-          <w:lang w:val="en-US"/>
-        </w:rPr>
-        <w:t>Zalando</w:t>
-      </w:r>
-      <w:proofErr w:type="spellEnd"/>
-      <w:r>
-        <w:rPr>
-          <w:lang w:val="en-US"/>
-        </w:rPr>
-        <w:t xml:space="preserve">, and the “Faces Labelled in the Wild” </w:t>
-      </w:r>
-      <w:r>
-        <w:rPr>
-          <w:lang w:val="en-US"/>
-        </w:rPr>
-        <w:t xml:space="preserve">data provided by </w:t>
-      </w:r>
-      <w:proofErr w:type="spellStart"/>
-      <w:r>
-        <w:rPr>
-          <w:lang w:val="en-US"/>
-        </w:rPr>
-        <w:t>sklearn</w:t>
-      </w:r>
-      <w:proofErr w:type="spellEnd"/>
-      <w:r>
-        <w:rPr>
-          <w:lang w:val="en-US"/>
-        </w:rPr>
-        <w:t xml:space="preserve">. </w:t>
-      </w:r>
-    </w:p>
-    <w:p>
-      <w:pPr>
-        <w:rPr>
-          <w:lang w:val="en-US"/>
-        </w:rPr>
-      </w:pPr>
-      <w:r>
-        <w:rPr>
-          <w:lang w:val="en-US"/>
-        </w:rPr>
-        <w:t xml:space="preserve">“Fashion MNIST” is a relatively new dataset, which is supposed to offer more complex “MNIST” data, as the original handwritten-digits MNIST dataset has been used extensively already. In contrast to the handwritten-digits data, the </w:t>
-      </w:r>
-      <w:proofErr w:type="spellStart"/>
-      <w:r>
-        <w:rPr>
-          <w:lang w:val="en-US"/>
-        </w:rPr>
-        <w:t>Zalando</w:t>
-      </w:r>
-      <w:proofErr w:type="spellEnd"/>
-      <w:r>
-        <w:rPr>
-          <w:lang w:val="en-US"/>
-        </w:rPr>
-        <w:t xml:space="preserve"> MNIST dataset is supposed to offer more complexity and difficulty in classifying images. They are provided as grey images</w:t>
+        <w:t xml:space="preserve">The datasets studied are the “Fashion MNIST” data provided by Zalando, and the “Faces Labelled in the Wild” </w:t>
+      </w:r>
+      <w:r>
+        <w:rPr>
+          <w:lang w:val="en-US"/>
+        </w:rPr>
+        <w:t xml:space="preserve">data provided by sklearn. </w:t>
+      </w:r>
+    </w:p>
+    <w:p>
+      <w:pPr>
+        <w:rPr>
+          <w:lang w:val="en-US"/>
+        </w:rPr>
+      </w:pPr>
+      <w:r>
+        <w:rPr>
+          <w:lang w:val="en-US"/>
+        </w:rPr>
+        <w:t>“Fashion MNIST” is a relatively new dataset, which is supposed to offer more complex “MNIST” data, as the original handwritten-digits MNIST dataset has been used extensively already. In contrast to the handwritten-digits data, the Zalando MNIST dataset is supposed to offer more complexity and difficulty in classifying images. They are provided as grey images</w:t>
       </w:r>
       <w:r>
         <w:rPr>
@@ -259,21 +217,7 @@
         <w:rPr>
           <w:lang w:val="en-US"/>
         </w:rPr>
-        <w:t xml:space="preserve"> recognize/classify people individually. The images are colorful, in contrast to the </w:t>
-      </w:r>
-      <w:proofErr w:type="spellStart"/>
-      <w:r>
-        <w:rPr>
-          <w:lang w:val="en-US"/>
-        </w:rPr>
-        <w:t>Zalando</w:t>
-      </w:r>
-      <w:proofErr w:type="spellEnd"/>
-      <w:r>
-        <w:rPr>
-          <w:lang w:val="en-US"/>
-        </w:rPr>
-        <w:t xml:space="preserve"> MNIST data, and only people with at least 20 pictures are kept in the dataset. Each person in the data is treated as a single class.</w:t>
+        <w:t xml:space="preserve"> recognize/classify people individually. The images are colorful, in contrast to the Zalando MNIST data, and only people with at least 20 pictures are kept in the dataset. Each person in the data is treated as a single class.</w:t>
       </w:r>
       <w:r>
         <w:rPr>
@@ -342,21 +286,7 @@
         <w:rPr>
           <w:lang w:val="en-US"/>
         </w:rPr>
-        <w:t>color histograms and “scale-invariant feature transform” (SIFT) + “Bag of Visual Words” (</w:t>
-      </w:r>
-      <w:proofErr w:type="spellStart"/>
-      <w:r>
-        <w:rPr>
-          <w:lang w:val="en-US"/>
-        </w:rPr>
-        <w:t>BoVW</w:t>
-      </w:r>
-      <w:proofErr w:type="spellEnd"/>
-      <w:r>
-        <w:rPr>
-          <w:lang w:val="en-US"/>
-        </w:rPr>
-        <w:t>)</w:t>
+        <w:t>color histograms and “scale-invariant feature transform” (SIFT) + “Bag of Visual Words” (BoVW)</w:t>
       </w:r>
       <w:r>
         <w:rPr>
@@ -388,19 +318,11 @@
           <w:lang w:val="en-US"/>
         </w:rPr>
       </w:pPr>
-      <w:proofErr w:type="spellStart"/>
-      <w:r>
-        <w:rPr>
-          <w:lang w:val="en-US"/>
-        </w:rPr>
-        <w:t>Multi Layer</w:t>
-      </w:r>
-      <w:proofErr w:type="spellEnd"/>
-      <w:r>
-        <w:rPr>
-          <w:lang w:val="en-US"/>
-        </w:rPr>
-        <w:t xml:space="preserve"> Perceptron: </w:t>
+      <w:r>
+        <w:rPr>
+          <w:lang w:val="en-US"/>
+        </w:rPr>
+        <w:t xml:space="preserve">Multi Layer Perceptron: </w:t>
       </w:r>
     </w:p>
     <w:p>
@@ -418,30 +340,8 @@
         <w:rPr>
           <w:lang w:val="en-US"/>
         </w:rPr>
-        <w:t xml:space="preserve">Activation: </w:t>
-      </w:r>
-      <w:proofErr w:type="spellStart"/>
-      <w:r>
-        <w:rPr>
-          <w:lang w:val="en-US"/>
-        </w:rPr>
-        <w:t>relu</w:t>
-      </w:r>
-      <w:proofErr w:type="spellEnd"/>
-      <w:r>
-        <w:rPr>
-          <w:lang w:val="en-US"/>
-        </w:rPr>
-        <w:t xml:space="preserve"> or </w:t>
-      </w:r>
-      <w:proofErr w:type="spellStart"/>
-      <w:r>
-        <w:rPr>
-          <w:lang w:val="en-US"/>
-        </w:rPr>
-        <w:t>tanh</w:t>
-      </w:r>
-      <w:proofErr w:type="spellEnd"/>
+        <w:t>Activation: relu or tanh</w:t>
+      </w:r>
     </w:p>
     <w:p>
       <w:pPr>
@@ -610,19 +510,11 @@
         </w:rPr>
         <w:t xml:space="preserve">or </w:t>
       </w:r>
-      <w:proofErr w:type="spellStart"/>
-      <w:r>
-        <w:rPr>
-          <w:lang w:val="en-US"/>
-        </w:rPr>
-        <w:t>rbf</w:t>
-      </w:r>
-      <w:proofErr w:type="spellEnd"/>
-      <w:r>
-        <w:rPr>
-          <w:lang w:val="en-US"/>
-        </w:rPr>
-        <w:t xml:space="preserve"> </w:t>
+      <w:r>
+        <w:rPr>
+          <w:lang w:val="en-US"/>
+        </w:rPr>
+        <w:t xml:space="preserve">rbf </w:t>
       </w:r>
       <w:r>
         <w:rPr>
@@ -838,28 +730,24 @@
         </w:rPr>
         <w:t xml:space="preserve"> two different architectures, namely </w:t>
       </w:r>
-      <w:proofErr w:type="spellStart"/>
       <w:r>
         <w:rPr>
           <w:lang w:val="en-US"/>
         </w:rPr>
         <w:t>MiniVGGNet</w:t>
       </w:r>
-      <w:proofErr w:type="spellEnd"/>
       <w:r>
         <w:rPr>
           <w:lang w:val="en-US"/>
         </w:rPr>
         <w:t xml:space="preserve"> and </w:t>
       </w:r>
-      <w:proofErr w:type="spellStart"/>
       <w:r>
         <w:rPr>
           <w:lang w:val="en-US"/>
         </w:rPr>
         <w:t>MiniGoogLeNet</w:t>
       </w:r>
-      <w:proofErr w:type="spellEnd"/>
       <w:r>
         <w:rPr>
           <w:lang w:val="en-US"/>
@@ -893,21 +781,7 @@
         <w:rPr>
           <w:lang w:val="en-US"/>
         </w:rPr>
-        <w:t xml:space="preserve">, and they were chosen due to the </w:t>
-      </w:r>
-      <w:proofErr w:type="spellStart"/>
-      <w:r>
-        <w:rPr>
-          <w:lang w:val="en-US"/>
-        </w:rPr>
-        <w:t>ligher</w:t>
-      </w:r>
-      <w:proofErr w:type="spellEnd"/>
-      <w:r>
-        <w:rPr>
-          <w:lang w:val="en-US"/>
-        </w:rPr>
-        <w:t xml:space="preserve"> </w:t>
+        <w:t xml:space="preserve">, and they were chosen due to the ligher </w:t>
       </w:r>
       <w:r>
         <w:rPr>
@@ -919,35 +793,7 @@
         <w:rPr>
           <w:lang w:val="en-US"/>
         </w:rPr>
-        <w:t xml:space="preserve">The first architecture is the </w:t>
-      </w:r>
-      <w:proofErr w:type="spellStart"/>
-      <w:r>
-        <w:rPr>
-          <w:lang w:val="en-US"/>
-        </w:rPr>
-        <w:t>MiniVGGNet</w:t>
-      </w:r>
-      <w:proofErr w:type="spellEnd"/>
-      <w:r>
-        <w:rPr>
-          <w:lang w:val="en-US"/>
-        </w:rPr>
-        <w:t xml:space="preserve"> and is a lightweight version of the </w:t>
-      </w:r>
-      <w:proofErr w:type="spellStart"/>
-      <w:r>
-        <w:rPr>
-          <w:lang w:val="en-US"/>
-        </w:rPr>
-        <w:t>VGGNet</w:t>
-      </w:r>
-      <w:proofErr w:type="spellEnd"/>
-      <w:r>
-        <w:rPr>
-          <w:lang w:val="en-US"/>
-        </w:rPr>
-        <w:t xml:space="preserve"> architecture. </w:t>
+        <w:t xml:space="preserve">The first architecture is the MiniVGGNet and is a lightweight version of the VGGNet architecture. </w:t>
       </w:r>
       <w:r>
         <w:rPr>
@@ -959,64 +805,20 @@
         <w:rPr>
           <w:lang w:val="en-US"/>
         </w:rPr>
-        <w:t xml:space="preserve"> The second architecture is the </w:t>
-      </w:r>
-      <w:proofErr w:type="spellStart"/>
-      <w:r>
-        <w:rPr>
-          <w:lang w:val="en-US"/>
-        </w:rPr>
-        <w:t>MiniGoogLeNet</w:t>
-      </w:r>
-      <w:proofErr w:type="spellEnd"/>
-      <w:r>
-        <w:rPr>
-          <w:lang w:val="en-US"/>
-        </w:rPr>
-        <w:t xml:space="preserve"> and is based on the </w:t>
-      </w:r>
-      <w:proofErr w:type="spellStart"/>
+        <w:t xml:space="preserve"> The second architecture is the MiniGoogLeNet and is based on the GoogLeNet, which is more complex than CNN. The MiniGoogLeNet has a reduced set of parameters compared to </w:t>
+      </w:r>
+      <w:r>
+        <w:rPr>
+          <w:lang w:val="en-US"/>
+        </w:rPr>
+        <w:t xml:space="preserve">the </w:t>
+      </w:r>
       <w:r>
         <w:rPr>
           <w:lang w:val="en-US"/>
         </w:rPr>
         <w:t>GoogLeNet</w:t>
       </w:r>
-      <w:proofErr w:type="spellEnd"/>
-      <w:r>
-        <w:rPr>
-          <w:lang w:val="en-US"/>
-        </w:rPr>
-        <w:t xml:space="preserve">, which is more complex than CNN. The </w:t>
-      </w:r>
-      <w:proofErr w:type="spellStart"/>
-      <w:r>
-        <w:rPr>
-          <w:lang w:val="en-US"/>
-        </w:rPr>
-        <w:t>MiniGoogLeNet</w:t>
-      </w:r>
-      <w:proofErr w:type="spellEnd"/>
-      <w:r>
-        <w:rPr>
-          <w:lang w:val="en-US"/>
-        </w:rPr>
-        <w:t xml:space="preserve"> has a reduced set of parameters compared to </w:t>
-      </w:r>
-      <w:r>
-        <w:rPr>
-          <w:lang w:val="en-US"/>
-        </w:rPr>
-        <w:t xml:space="preserve">the </w:t>
-      </w:r>
-      <w:proofErr w:type="spellStart"/>
-      <w:r>
-        <w:rPr>
-          <w:lang w:val="en-US"/>
-        </w:rPr>
-        <w:t>GoogLeNet</w:t>
-      </w:r>
-      <w:proofErr w:type="spellEnd"/>
       <w:r>
         <w:rPr>
           <w:lang w:val="en-US"/>
@@ -1074,21 +876,7 @@
         <w:rPr>
           <w:lang w:val="en-US"/>
         </w:rPr>
-        <w:t xml:space="preserve">Overall, we observed that the traditional methods performed considerably better for the “Fashion MNIST” dataset, where almost all models and parameter settings result in very good classification metrics. Nevertheless, neither the color histograms nor the SIFT + </w:t>
-      </w:r>
-      <w:proofErr w:type="spellStart"/>
-      <w:r>
-        <w:rPr>
-          <w:lang w:val="en-US"/>
-        </w:rPr>
-        <w:t>BoVW</w:t>
-      </w:r>
-      <w:proofErr w:type="spellEnd"/>
-      <w:r>
-        <w:rPr>
-          <w:lang w:val="en-US"/>
-        </w:rPr>
-        <w:t xml:space="preserve"> feature extraction approach were able to properly recognize people in the “Labelled Faces in The Wild” dataset. Instead, we observed that most models and settings resulted in classifying almost all test images as the majority class (George W. Bush). </w:t>
+        <w:t xml:space="preserve">Overall, we observed that the traditional methods performed considerably better for the “Fashion MNIST” dataset, where almost all models and parameter settings result in very good classification metrics. Nevertheless, neither the color histograms nor the SIFT + BoVW feature extraction approach were able to properly recognize people in the “Labelled Faces in The Wild” dataset. Instead, we observed that most models and settings resulted in classifying almost all test images as the majority class (George W. Bush). </w:t>
       </w:r>
     </w:p>
     <w:p>
@@ -1265,27 +1053,13 @@
         <w:rPr>
           <w:lang w:val="en-US"/>
         </w:rPr>
-        <w:t>For the “Fashion MNIST” data, the Multi-Layer-Perceptron (MLP) with three layers (50-100-50</w:t>
-      </w:r>
-      <w:proofErr w:type="gramStart"/>
-      <w:r>
-        <w:rPr>
-          <w:lang w:val="en-US"/>
-        </w:rPr>
-        <w:t xml:space="preserve">) </w:t>
-      </w:r>
-      <w:r>
-        <w:rPr>
-          <w:lang w:val="en-US"/>
-        </w:rPr>
-        <w:t>,</w:t>
-      </w:r>
-      <w:proofErr w:type="gramEnd"/>
-      <w:r>
-        <w:rPr>
-          <w:lang w:val="en-US"/>
-        </w:rPr>
-        <w:t xml:space="preserve"> the RELU activation, and adaptive learning rate</w:t>
+        <w:t xml:space="preserve">For the “Fashion MNIST” data, the Multi-Layer-Perceptron (MLP) with three layers (50-100-50) </w:t>
+      </w:r>
+      <w:r>
+        <w:rPr>
+          <w:lang w:val="en-US"/>
+        </w:rPr>
+        <w:t>, the RELU activation, and adaptive learning rate</w:t>
       </w:r>
       <w:r>
         <w:rPr>
@@ -1303,21 +1077,7 @@
         <w:rPr>
           <w:lang w:val="en-US"/>
         </w:rPr>
-        <w:t xml:space="preserve">the Random Forrest model (Maximum Depth: 20, </w:t>
-      </w:r>
-      <w:proofErr w:type="spellStart"/>
-      <w:r>
-        <w:rPr>
-          <w:lang w:val="en-US"/>
-        </w:rPr>
-        <w:t>Nr</w:t>
-      </w:r>
-      <w:proofErr w:type="spellEnd"/>
-      <w:r>
-        <w:rPr>
-          <w:lang w:val="en-US"/>
-        </w:rPr>
-        <w:t>. Of Estimators: 100</w:t>
+        <w:t>the Random Forrest model (Maximum Depth: 20, Nr. Of Estimators: 100</w:t>
       </w:r>
       <w:r>
         <w:rPr>
@@ -3139,41 +2899,13 @@
         <w:rPr>
           <w:lang w:val="en-US"/>
         </w:rPr>
-        <w:t xml:space="preserve">In order to improve the results, we tried converting the colored images into gray scale (taking average values and combining 3 color channels into 1 gray channel), standardizing the pixel values, varying individual model parameters, and lastly testing a wide range of words for our “Bag </w:t>
-      </w:r>
-      <w:proofErr w:type="gramStart"/>
-      <w:r>
-        <w:rPr>
-          <w:lang w:val="en-US"/>
-        </w:rPr>
-        <w:t>Of</w:t>
-      </w:r>
-      <w:proofErr w:type="gramEnd"/>
-      <w:r>
-        <w:rPr>
-          <w:lang w:val="en-US"/>
-        </w:rPr>
-        <w:t xml:space="preserve"> Visual Words” clustering approach. We did notice that for the MLP, a single layer NN proved to be better than 2 or 3 layer settings, and also that </w:t>
-      </w:r>
-      <w:r>
-        <w:rPr>
-          <w:lang w:val="en-US"/>
-        </w:rPr>
-        <w:t xml:space="preserve">cluster size in the </w:t>
-      </w:r>
-      <w:proofErr w:type="spellStart"/>
-      <w:r>
-        <w:rPr>
-          <w:lang w:val="en-US"/>
-        </w:rPr>
-        <w:t>Kmeans</w:t>
-      </w:r>
-      <w:proofErr w:type="spellEnd"/>
-      <w:r>
-        <w:rPr>
-          <w:lang w:val="en-US"/>
-        </w:rPr>
-        <w:t xml:space="preserve"> clustering of at least 10x the number of classes considerably improved the prediction performance, meaning that 100 words for the MNIST dataset (10 classes) and 500 words for the Labelled Faces dataset proved to be optimal. We varied the number of words from 3 to 2000.</w:t>
+        <w:t xml:space="preserve">In order to improve the results, we tried converting the colored images into gray scale (taking average values and combining 3 color channels into 1 gray channel), standardizing the pixel values, varying individual model parameters, and lastly testing a wide range of words for our “Bag Of Visual Words” clustering approach. We did notice that for the MLP, a single layer NN proved to be better than 2 or 3 layer settings, and also that </w:t>
+      </w:r>
+      <w:r>
+        <w:rPr>
+          <w:lang w:val="en-US"/>
+        </w:rPr>
+        <w:t>cluster size in the Kmeans clustering of at least 10x the number of classes considerably improved the prediction performance, meaning that 100 words for the MNIST dataset (10 classes) and 500 words for the Labelled Faces dataset proved to be optimal. We varied the number of words from 3 to 2000.</w:t>
       </w:r>
       <w:r>
         <w:rPr>
@@ -3185,97 +2917,13 @@
         <w:rPr>
           <w:lang w:val="en-US"/>
         </w:rPr>
-        <w:t>Additionally, we tested two python implementations (</w:t>
-      </w:r>
-      <w:proofErr w:type="spellStart"/>
-      <w:r>
-        <w:rPr>
-          <w:lang w:val="en-US"/>
-        </w:rPr>
-        <w:t>opencv</w:t>
-      </w:r>
-      <w:proofErr w:type="spellEnd"/>
-      <w:r>
-        <w:rPr>
-          <w:lang w:val="en-US"/>
-        </w:rPr>
-        <w:t xml:space="preserve"> and </w:t>
-      </w:r>
-      <w:proofErr w:type="spellStart"/>
-      <w:r>
-        <w:rPr>
-          <w:lang w:val="en-US"/>
-        </w:rPr>
-        <w:t>scikit</w:t>
-      </w:r>
-      <w:proofErr w:type="spellEnd"/>
-      <w:r>
-        <w:rPr>
-          <w:lang w:val="en-US"/>
-        </w:rPr>
-        <w:t xml:space="preserve">-image) of the SIFT method and also tried varying the number of octaves, </w:t>
-      </w:r>
-      <w:proofErr w:type="spellStart"/>
-      <w:r>
-        <w:rPr>
-          <w:lang w:val="en-US"/>
-        </w:rPr>
-        <w:t>upsampling</w:t>
-      </w:r>
-      <w:proofErr w:type="spellEnd"/>
-      <w:r>
-        <w:rPr>
-          <w:lang w:val="en-US"/>
-        </w:rPr>
-        <w:t>, and the thresholds for low contrast extrema (</w:t>
-      </w:r>
-      <w:proofErr w:type="spellStart"/>
-      <w:r>
-        <w:rPr>
-          <w:lang w:val="en-US"/>
-        </w:rPr>
-        <w:t>c_dog</w:t>
-      </w:r>
-      <w:proofErr w:type="spellEnd"/>
-      <w:r>
-        <w:rPr>
-          <w:lang w:val="en-US"/>
-        </w:rPr>
-        <w:t xml:space="preserve">) and </w:t>
-      </w:r>
-      <w:r>
-        <w:rPr>
-          <w:lang w:val="en-US"/>
-        </w:rPr>
-        <w:t xml:space="preserve">the edge </w:t>
-      </w:r>
-      <w:proofErr w:type="spellStart"/>
-      <w:r>
-        <w:rPr>
-          <w:lang w:val="en-US"/>
-        </w:rPr>
-        <w:t>extremas</w:t>
-      </w:r>
-      <w:proofErr w:type="spellEnd"/>
-      <w:r>
-        <w:rPr>
-          <w:lang w:val="en-US"/>
-        </w:rPr>
-        <w:t xml:space="preserve"> (</w:t>
-      </w:r>
-      <w:proofErr w:type="spellStart"/>
-      <w:r>
-        <w:rPr>
-          <w:lang w:val="en-US"/>
-        </w:rPr>
-        <w:t>c_edge</w:t>
-      </w:r>
-      <w:proofErr w:type="spellEnd"/>
-      <w:r>
-        <w:rPr>
-          <w:lang w:val="en-US"/>
-        </w:rPr>
-        <w:t xml:space="preserve">) – with negligible improvement. </w:t>
+        <w:t xml:space="preserve">Additionally, we tested two python implementations (opencv and scikit-image) of the SIFT method and also tried varying the number of octaves, upsampling, and the thresholds for low contrast extrema (c_dog) and </w:t>
+      </w:r>
+      <w:r>
+        <w:rPr>
+          <w:lang w:val="en-US"/>
+        </w:rPr>
+        <w:t xml:space="preserve">the edge extremas (c_edge) – with negligible improvement. </w:t>
       </w:r>
       <w:r>
         <w:rPr>
@@ -3287,49 +2935,7 @@
         <w:rPr>
           <w:lang w:val="en-US"/>
         </w:rPr>
-        <w:t xml:space="preserve"> – </w:t>
-      </w:r>
-      <w:proofErr w:type="spellStart"/>
-      <w:r>
-        <w:rPr>
-          <w:lang w:val="en-US"/>
-        </w:rPr>
-        <w:t>MiniBatchKmeans</w:t>
-      </w:r>
-      <w:proofErr w:type="spellEnd"/>
-      <w:r>
-        <w:rPr>
-          <w:lang w:val="en-US"/>
-        </w:rPr>
-        <w:t xml:space="preserve"> and </w:t>
-      </w:r>
-      <w:proofErr w:type="spellStart"/>
-      <w:r>
-        <w:rPr>
-          <w:lang w:val="en-US"/>
-        </w:rPr>
-        <w:t>Kmeans</w:t>
-      </w:r>
-      <w:proofErr w:type="spellEnd"/>
-      <w:r>
-        <w:rPr>
-          <w:lang w:val="en-US"/>
-        </w:rPr>
-        <w:t xml:space="preserve"> – considering that the clustering approach might affect the majority class being labelled in most cases – with only slight improvements using the </w:t>
-      </w:r>
-      <w:proofErr w:type="spellStart"/>
-      <w:r>
-        <w:rPr>
-          <w:lang w:val="en-US"/>
-        </w:rPr>
-        <w:t>Kmeans</w:t>
-      </w:r>
-      <w:proofErr w:type="spellEnd"/>
-      <w:r>
-        <w:rPr>
-          <w:lang w:val="en-US"/>
-        </w:rPr>
-        <w:t xml:space="preserve"> implementation.</w:t>
+        <w:t xml:space="preserve"> – MiniBatchKmeans and Kmeans – considering that the clustering approach might affect the majority class being labelled in most cases – with only slight improvements using the Kmeans implementation.</w:t>
       </w:r>
       <w:r>
         <w:rPr>
@@ -3372,21 +2978,7 @@
         <w:rPr>
           <w:lang w:val="en-US"/>
         </w:rPr>
-        <w:t xml:space="preserve">In each step of our pipeline, we recorded the runtime required to execute it. We mainly recorded the time needed to extract the features from an image - in order to compare Color Histograms to SIFT and </w:t>
-      </w:r>
-      <w:proofErr w:type="spellStart"/>
-      <w:r>
-        <w:rPr>
-          <w:lang w:val="en-US"/>
-        </w:rPr>
-        <w:t>BoVW</w:t>
-      </w:r>
-      <w:proofErr w:type="spellEnd"/>
-      <w:r>
-        <w:rPr>
-          <w:lang w:val="en-US"/>
-        </w:rPr>
-        <w:t>; we measured how long it takes for individual models to be trained and also how long they require to actually make the predictions on the test set.</w:t>
+        <w:t>In each step of our pipeline, we recorded the runtime required to execute it. We mainly recorded the time needed to extract the features from an image - in order to compare Color Histograms to SIFT and BoVW; we measured how long it takes for individual models to be trained and also how long they require to actually make the predictions on the test set.</w:t>
       </w:r>
       <w:r>
         <w:rPr>
@@ -3666,121 +3258,100 @@
         </w:rPr>
         <w:t xml:space="preserve">Regarding the model training and predictions, the SVM and MLP required most time. Depending on the settings, the both models took 3 to 5 Minutes for training and the SVM required more than a minute for classifying the images. </w:t>
       </w:r>
+    </w:p>
+    <w:p>
+      <w:pPr>
+        <w:rPr>
+          <w:lang w:val="en-US"/>
+        </w:rPr>
+      </w:pPr>
+      <w:r>
+        <w:rPr>
+          <w:b/>
+          <w:bCs/>
+          <w:lang w:val="en-US"/>
+        </w:rPr>
+        <w:t>Conclusions – traditional methods</w:t>
+      </w:r>
+    </w:p>
+    <w:p>
+      <w:pPr>
+        <w:rPr>
+          <w:lang w:val="en-US"/>
+        </w:rPr>
+      </w:pPr>
+      <w:r>
+        <w:rPr>
+          <w:lang w:val="en-US"/>
+        </w:rPr>
+        <w:t>Both approaches – color histograms and SIFT + BoVW – presented very interesting use cases where each method showed superior results. For example, the color histogram has a very quick computation time</w:t>
+      </w:r>
+      <w:r>
+        <w:rPr>
+          <w:lang w:val="en-US"/>
+        </w:rPr>
+        <w:t xml:space="preserve"> and seems to perform better for the Labelled Faces dataset, the biggest difference being visible for the Naïve Bayes. In contrast, the SIFT approach might require longer preprocessing time from the start that depend on the number of words chosen for the clustering, it outperforms the color histogram method in precision and recall for almost all models and setting. Furthermore, we observed that the misclassification rates for the SIFT method are generally lower as it was mentioned before. </w:t>
+      </w:r>
+    </w:p>
+    <w:p>
+      <w:pPr>
+        <w:rPr>
+          <w:lang w:val="en-US"/>
+        </w:rPr>
+      </w:pPr>
+      <w:r>
+        <w:rPr>
+          <w:lang w:val="en-US"/>
+        </w:rPr>
+        <w:lastRenderedPageBreak/>
+        <w:t>Overall, the color histogram approach is very easily implemented, whereas the SIFT method required a lot of time and thorough understanding to be properly incorporated in our analysis pipeline.</w:t>
+      </w:r>
+      <w:r>
+        <w:rPr>
+          <w:lang w:val="en-US"/>
+        </w:rPr>
+        <w:t xml:space="preserve"> One of the difficulties was to find appropriate thresholds for the SIFT feature extraction, as both implementation would throw warnings as soon as not enough information could be extracted from an image. Here, we implemented an exception-handling solution which would repeatedly loosen the thresholds of the SIFT extraction until enough information could be extracted. </w:t>
+      </w:r>
+    </w:p>
+    <w:p>
+      <w:pPr>
+        <w:rPr>
+          <w:lang w:val="en-US"/>
+        </w:rPr>
+      </w:pPr>
+      <w:r>
+        <w:rPr>
+          <w:lang w:val="en-US"/>
+        </w:rPr>
+        <w:t xml:space="preserve">We are happy to report that the traditional methods can be adjusted and tweaked in two ways, either through command line arguments or JSON configs. Moreover, our implementation allows to individually train models, meaning that it does not require to run all models at once. </w:t>
+      </w:r>
+      <w:r>
+        <w:rPr>
+          <w:lang w:val="en-US"/>
+        </w:rPr>
+        <w:t>Lastly</w:t>
+      </w:r>
+      <w:r>
+        <w:rPr>
+          <w:lang w:val="en-US"/>
+        </w:rPr>
+        <w:t>, we invested a lot of effort to modularize the code as good as possible</w:t>
+      </w:r>
+      <w:r>
+        <w:rPr>
+          <w:lang w:val="en-US"/>
+        </w:rPr>
+        <w:t xml:space="preserve">, meaning that each processing step in our analysis pipeline is abstracted into individual functions and modules. </w:t>
+      </w:r>
+    </w:p>
+    <w:p>
+      <w:pPr>
+        <w:rPr>
+          <w:lang w:val="en-US"/>
+        </w:rPr>
+      </w:pPr>
       <w:bookmarkStart w:id="0" w:name="_GoBack"/>
       <w:bookmarkEnd w:id="0"/>
-    </w:p>
-    <w:p>
-      <w:pPr>
-        <w:rPr>
-          <w:lang w:val="en-US"/>
-        </w:rPr>
-      </w:pPr>
-      <w:r>
-        <w:rPr>
-          <w:b/>
-          <w:bCs/>
-          <w:lang w:val="en-US"/>
-        </w:rPr>
-        <w:t>Conclusions – traditional methods</w:t>
-      </w:r>
-    </w:p>
-    <w:p>
-      <w:pPr>
-        <w:rPr>
-          <w:lang w:val="en-US"/>
-        </w:rPr>
-      </w:pPr>
-      <w:r>
-        <w:rPr>
-          <w:lang w:val="en-US"/>
-        </w:rPr>
-        <w:t xml:space="preserve">Both approaches – color histograms and SIFT + </w:t>
-      </w:r>
-      <w:proofErr w:type="spellStart"/>
-      <w:r>
-        <w:rPr>
-          <w:lang w:val="en-US"/>
-        </w:rPr>
-        <w:t>BoVW</w:t>
-      </w:r>
-      <w:proofErr w:type="spellEnd"/>
-      <w:r>
-        <w:rPr>
-          <w:lang w:val="en-US"/>
-        </w:rPr>
-        <w:t xml:space="preserve"> – presented very interesting use cases where each method showed superior results. For example, the color histogram has a very quick computation time</w:t>
-      </w:r>
-      <w:r>
-        <w:rPr>
-          <w:lang w:val="en-US"/>
-        </w:rPr>
-        <w:t xml:space="preserve"> and seems to perform better for the Labelled Faces dataset, the biggest difference being visible for the Naïve Bayes. In contrast, the SIFT approach might require longer preprocessing time from the start that depend on the number of words chosen for the clustering, it outperforms the color histogram method in precision and recall for almost all models and setting. Furthermore, we observed that the misclassification rates for the SIFT method are generally lower as it was mentioned before. </w:t>
-      </w:r>
-    </w:p>
-    <w:p>
-      <w:pPr>
-        <w:rPr>
-          <w:lang w:val="en-US"/>
-        </w:rPr>
-      </w:pPr>
-      <w:r>
-        <w:rPr>
-          <w:lang w:val="en-US"/>
-        </w:rPr>
-        <w:lastRenderedPageBreak/>
-        <w:t>Overall, the color histogram approach is very easily implemented, whereas the SIFT method required a lot of time and thorough understanding to be properly incorporated in our analysis pipeline.</w:t>
-      </w:r>
-      <w:r>
-        <w:rPr>
-          <w:lang w:val="en-US"/>
-        </w:rPr>
-        <w:t xml:space="preserve"> One of the difficulties was to find appropriate thresholds for the SIFT feature extraction, as both implementation would throw warnings as soon as not enough information could be extracted from an image. Here, we implemented an exception-handling solution which would repeatedly loosen the thresholds of the SIFT extraction until enough information could be extracted. </w:t>
-      </w:r>
-    </w:p>
-    <w:p>
-      <w:pPr>
-        <w:rPr>
-          <w:lang w:val="en-US"/>
-        </w:rPr>
-      </w:pPr>
-      <w:r>
-        <w:rPr>
-          <w:lang w:val="en-US"/>
-        </w:rPr>
-        <w:t xml:space="preserve">We are happy to report that the traditional methods can be adjusted and tweaked in two ways, either through command line arguments or JSON </w:t>
-      </w:r>
-      <w:proofErr w:type="spellStart"/>
-      <w:r>
-        <w:rPr>
-          <w:lang w:val="en-US"/>
-        </w:rPr>
-        <w:t>configs</w:t>
-      </w:r>
-      <w:proofErr w:type="spellEnd"/>
-      <w:r>
-        <w:rPr>
-          <w:lang w:val="en-US"/>
-        </w:rPr>
-        <w:t xml:space="preserve">. Moreover, our implementation allows to individually train models, meaning that it does not require to run all models at once. </w:t>
-      </w:r>
-      <w:r>
-        <w:rPr>
-          <w:lang w:val="en-US"/>
-        </w:rPr>
-        <w:t>Lastly</w:t>
-      </w:r>
-      <w:r>
-        <w:rPr>
-          <w:lang w:val="en-US"/>
-        </w:rPr>
-        <w:t>, we invested a lot of effort to modularize the code as good as possible</w:t>
-      </w:r>
-      <w:r>
-        <w:rPr>
-          <w:lang w:val="en-US"/>
-        </w:rPr>
-        <w:t xml:space="preserve">, meaning that each processing step in our analysis pipeline is abstracted into individual functions and modules. </w:t>
-      </w:r>
     </w:p>
     <w:p>
       <w:pPr>

--- a/ML_Exc3_Group1_Report.docx
+++ b/ML_Exc3_Group1_Report.docx
@@ -149,26 +149,68 @@
         <w:rPr>
           <w:lang w:val="en-US"/>
         </w:rPr>
-        <w:t xml:space="preserve">The datasets studied are the “Fashion MNIST” data provided by Zalando, and the “Faces Labelled in the Wild” </w:t>
-      </w:r>
-      <w:r>
-        <w:rPr>
-          <w:lang w:val="en-US"/>
-        </w:rPr>
-        <w:t xml:space="preserve">data provided by sklearn. </w:t>
-      </w:r>
-    </w:p>
-    <w:p>
-      <w:pPr>
-        <w:rPr>
-          <w:lang w:val="en-US"/>
-        </w:rPr>
-      </w:pPr>
-      <w:r>
-        <w:rPr>
-          <w:lang w:val="en-US"/>
-        </w:rPr>
-        <w:t>“Fashion MNIST” is a relatively new dataset, which is supposed to offer more complex “MNIST” data, as the original handwritten-digits MNIST dataset has been used extensively already. In contrast to the handwritten-digits data, the Zalando MNIST dataset is supposed to offer more complexity and difficulty in classifying images. They are provided as grey images</w:t>
+        <w:t xml:space="preserve">The datasets studied are the “Fashion MNIST” data provided by </w:t>
+      </w:r>
+      <w:proofErr w:type="spellStart"/>
+      <w:r>
+        <w:rPr>
+          <w:lang w:val="en-US"/>
+        </w:rPr>
+        <w:t>Zalando</w:t>
+      </w:r>
+      <w:proofErr w:type="spellEnd"/>
+      <w:r>
+        <w:rPr>
+          <w:lang w:val="en-US"/>
+        </w:rPr>
+        <w:t xml:space="preserve">, and the “Faces Labelled in the Wild” </w:t>
+      </w:r>
+      <w:r>
+        <w:rPr>
+          <w:lang w:val="en-US"/>
+        </w:rPr>
+        <w:t xml:space="preserve">data provided by </w:t>
+      </w:r>
+      <w:proofErr w:type="spellStart"/>
+      <w:r>
+        <w:rPr>
+          <w:lang w:val="en-US"/>
+        </w:rPr>
+        <w:t>sklearn</w:t>
+      </w:r>
+      <w:proofErr w:type="spellEnd"/>
+      <w:r>
+        <w:rPr>
+          <w:lang w:val="en-US"/>
+        </w:rPr>
+        <w:t xml:space="preserve">. </w:t>
+      </w:r>
+    </w:p>
+    <w:p>
+      <w:pPr>
+        <w:rPr>
+          <w:lang w:val="en-US"/>
+        </w:rPr>
+      </w:pPr>
+      <w:r>
+        <w:rPr>
+          <w:lang w:val="en-US"/>
+        </w:rPr>
+        <w:t xml:space="preserve">“Fashion MNIST” is a relatively new dataset, which is supposed to offer more complex “MNIST” data, as the original handwritten-digits MNIST dataset has been used extensively already. In contrast to the handwritten-digits data, the </w:t>
+      </w:r>
+      <w:proofErr w:type="spellStart"/>
+      <w:r>
+        <w:rPr>
+          <w:lang w:val="en-US"/>
+        </w:rPr>
+        <w:t>Zalando</w:t>
+      </w:r>
+      <w:proofErr w:type="spellEnd"/>
+      <w:r>
+        <w:rPr>
+          <w:lang w:val="en-US"/>
+        </w:rPr>
+        <w:t xml:space="preserve"> MNIST dataset is supposed to offer more complexity and difficulty in classifying images. They are provided as grey images</w:t>
       </w:r>
       <w:r>
         <w:rPr>
@@ -217,7 +259,21 @@
         <w:rPr>
           <w:lang w:val="en-US"/>
         </w:rPr>
-        <w:t xml:space="preserve"> recognize/classify people individually. The images are colorful, in contrast to the Zalando MNIST data, and only people with at least 20 pictures are kept in the dataset. Each person in the data is treated as a single class.</w:t>
+        <w:t xml:space="preserve"> recognize/classify people individually. The images are colorful, in contrast to the </w:t>
+      </w:r>
+      <w:proofErr w:type="spellStart"/>
+      <w:r>
+        <w:rPr>
+          <w:lang w:val="en-US"/>
+        </w:rPr>
+        <w:t>Zalando</w:t>
+      </w:r>
+      <w:proofErr w:type="spellEnd"/>
+      <w:r>
+        <w:rPr>
+          <w:lang w:val="en-US"/>
+        </w:rPr>
+        <w:t xml:space="preserve"> MNIST data, and only people with at least 20 pictures are kept in the dataset. Each person in the data is treated as a single class.</w:t>
       </w:r>
       <w:r>
         <w:rPr>
@@ -286,7 +342,21 @@
         <w:rPr>
           <w:lang w:val="en-US"/>
         </w:rPr>
-        <w:t>color histograms and “scale-invariant feature transform” (SIFT) + “Bag of Visual Words” (BoVW)</w:t>
+        <w:t>color histograms and “scale-invariant feature transform” (SIFT) + “Bag of Visual Words” (</w:t>
+      </w:r>
+      <w:proofErr w:type="spellStart"/>
+      <w:r>
+        <w:rPr>
+          <w:lang w:val="en-US"/>
+        </w:rPr>
+        <w:t>BoVW</w:t>
+      </w:r>
+      <w:proofErr w:type="spellEnd"/>
+      <w:r>
+        <w:rPr>
+          <w:lang w:val="en-US"/>
+        </w:rPr>
+        <w:t>)</w:t>
       </w:r>
       <w:r>
         <w:rPr>
@@ -318,11 +388,19 @@
           <w:lang w:val="en-US"/>
         </w:rPr>
       </w:pPr>
-      <w:r>
-        <w:rPr>
-          <w:lang w:val="en-US"/>
-        </w:rPr>
-        <w:t xml:space="preserve">Multi Layer Perceptron: </w:t>
+      <w:proofErr w:type="spellStart"/>
+      <w:r>
+        <w:rPr>
+          <w:lang w:val="en-US"/>
+        </w:rPr>
+        <w:t>Multi Layer</w:t>
+      </w:r>
+      <w:proofErr w:type="spellEnd"/>
+      <w:r>
+        <w:rPr>
+          <w:lang w:val="en-US"/>
+        </w:rPr>
+        <w:t xml:space="preserve"> Perceptron: </w:t>
       </w:r>
     </w:p>
     <w:p>
@@ -340,8 +418,30 @@
         <w:rPr>
           <w:lang w:val="en-US"/>
         </w:rPr>
-        <w:t>Activation: relu or tanh</w:t>
-      </w:r>
+        <w:t xml:space="preserve">Activation: </w:t>
+      </w:r>
+      <w:proofErr w:type="spellStart"/>
+      <w:r>
+        <w:rPr>
+          <w:lang w:val="en-US"/>
+        </w:rPr>
+        <w:t>relu</w:t>
+      </w:r>
+      <w:proofErr w:type="spellEnd"/>
+      <w:r>
+        <w:rPr>
+          <w:lang w:val="en-US"/>
+        </w:rPr>
+        <w:t xml:space="preserve"> or </w:t>
+      </w:r>
+      <w:proofErr w:type="spellStart"/>
+      <w:r>
+        <w:rPr>
+          <w:lang w:val="en-US"/>
+        </w:rPr>
+        <w:t>tanh</w:t>
+      </w:r>
+      <w:proofErr w:type="spellEnd"/>
     </w:p>
     <w:p>
       <w:pPr>
@@ -444,11 +544,19 @@
           <w:lang w:val="en-US"/>
         </w:rPr>
       </w:pPr>
-      <w:r>
-        <w:rPr>
-          <w:lang w:val="en-US"/>
-        </w:rPr>
-        <w:t>Nr. Of Estimators: 10, 50, and 100</w:t>
+      <w:proofErr w:type="spellStart"/>
+      <w:r>
+        <w:rPr>
+          <w:lang w:val="en-US"/>
+        </w:rPr>
+        <w:t>Nr</w:t>
+      </w:r>
+      <w:proofErr w:type="spellEnd"/>
+      <w:r>
+        <w:rPr>
+          <w:lang w:val="en-US"/>
+        </w:rPr>
+        <w:t>. Of Estimators: 10, 50, and 100</w:t>
       </w:r>
     </w:p>
     <w:p>
@@ -510,11 +618,19 @@
         </w:rPr>
         <w:t xml:space="preserve">or </w:t>
       </w:r>
-      <w:r>
-        <w:rPr>
-          <w:lang w:val="en-US"/>
-        </w:rPr>
-        <w:t xml:space="preserve">rbf </w:t>
+      <w:proofErr w:type="spellStart"/>
+      <w:r>
+        <w:rPr>
+          <w:lang w:val="en-US"/>
+        </w:rPr>
+        <w:t>rbf</w:t>
+      </w:r>
+      <w:proofErr w:type="spellEnd"/>
+      <w:r>
+        <w:rPr>
+          <w:lang w:val="en-US"/>
+        </w:rPr>
+        <w:t xml:space="preserve"> </w:t>
       </w:r>
       <w:r>
         <w:rPr>
@@ -730,24 +846,28 @@
         </w:rPr>
         <w:t xml:space="preserve"> two different architectures, namely </w:t>
       </w:r>
+      <w:proofErr w:type="spellStart"/>
       <w:r>
         <w:rPr>
           <w:lang w:val="en-US"/>
         </w:rPr>
         <w:t>MiniVGGNet</w:t>
       </w:r>
+      <w:proofErr w:type="spellEnd"/>
       <w:r>
         <w:rPr>
           <w:lang w:val="en-US"/>
         </w:rPr>
         <w:t xml:space="preserve"> and </w:t>
       </w:r>
+      <w:proofErr w:type="spellStart"/>
       <w:r>
         <w:rPr>
           <w:lang w:val="en-US"/>
         </w:rPr>
         <w:t>MiniGoogLeNet</w:t>
       </w:r>
+      <w:proofErr w:type="spellEnd"/>
       <w:r>
         <w:rPr>
           <w:lang w:val="en-US"/>
@@ -781,7 +901,21 @@
         <w:rPr>
           <w:lang w:val="en-US"/>
         </w:rPr>
-        <w:t xml:space="preserve">, and they were chosen due to the ligher </w:t>
+        <w:t xml:space="preserve">, and they were chosen due to the </w:t>
+      </w:r>
+      <w:proofErr w:type="spellStart"/>
+      <w:r>
+        <w:rPr>
+          <w:lang w:val="en-US"/>
+        </w:rPr>
+        <w:t>ligher</w:t>
+      </w:r>
+      <w:proofErr w:type="spellEnd"/>
+      <w:r>
+        <w:rPr>
+          <w:lang w:val="en-US"/>
+        </w:rPr>
+        <w:t xml:space="preserve"> </w:t>
       </w:r>
       <w:r>
         <w:rPr>
@@ -793,7 +927,35 @@
         <w:rPr>
           <w:lang w:val="en-US"/>
         </w:rPr>
-        <w:t xml:space="preserve">The first architecture is the MiniVGGNet and is a lightweight version of the VGGNet architecture. </w:t>
+        <w:t xml:space="preserve">The first architecture is the </w:t>
+      </w:r>
+      <w:proofErr w:type="spellStart"/>
+      <w:r>
+        <w:rPr>
+          <w:lang w:val="en-US"/>
+        </w:rPr>
+        <w:t>MiniVGGNet</w:t>
+      </w:r>
+      <w:proofErr w:type="spellEnd"/>
+      <w:r>
+        <w:rPr>
+          <w:lang w:val="en-US"/>
+        </w:rPr>
+        <w:t xml:space="preserve"> and is a lightweight version of the </w:t>
+      </w:r>
+      <w:proofErr w:type="spellStart"/>
+      <w:r>
+        <w:rPr>
+          <w:lang w:val="en-US"/>
+        </w:rPr>
+        <w:t>VGGNet</w:t>
+      </w:r>
+      <w:proofErr w:type="spellEnd"/>
+      <w:r>
+        <w:rPr>
+          <w:lang w:val="en-US"/>
+        </w:rPr>
+        <w:t xml:space="preserve"> architecture. </w:t>
       </w:r>
       <w:r>
         <w:rPr>
@@ -805,7 +967,49 @@
         <w:rPr>
           <w:lang w:val="en-US"/>
         </w:rPr>
-        <w:t xml:space="preserve"> The second architecture is the MiniGoogLeNet and is based on the GoogLeNet, which is more complex than CNN. The MiniGoogLeNet has a reduced set of parameters compared to </w:t>
+        <w:t xml:space="preserve"> The second architecture is the </w:t>
+      </w:r>
+      <w:proofErr w:type="spellStart"/>
+      <w:r>
+        <w:rPr>
+          <w:lang w:val="en-US"/>
+        </w:rPr>
+        <w:t>MiniGoogLeNet</w:t>
+      </w:r>
+      <w:proofErr w:type="spellEnd"/>
+      <w:r>
+        <w:rPr>
+          <w:lang w:val="en-US"/>
+        </w:rPr>
+        <w:t xml:space="preserve"> and is based on the </w:t>
+      </w:r>
+      <w:proofErr w:type="spellStart"/>
+      <w:r>
+        <w:rPr>
+          <w:lang w:val="en-US"/>
+        </w:rPr>
+        <w:t>GoogLeNet</w:t>
+      </w:r>
+      <w:proofErr w:type="spellEnd"/>
+      <w:r>
+        <w:rPr>
+          <w:lang w:val="en-US"/>
+        </w:rPr>
+        <w:t xml:space="preserve">, which is more complex than CNN. The </w:t>
+      </w:r>
+      <w:proofErr w:type="spellStart"/>
+      <w:r>
+        <w:rPr>
+          <w:lang w:val="en-US"/>
+        </w:rPr>
+        <w:t>MiniGoogLeNet</w:t>
+      </w:r>
+      <w:proofErr w:type="spellEnd"/>
+      <w:r>
+        <w:rPr>
+          <w:lang w:val="en-US"/>
+        </w:rPr>
+        <w:t xml:space="preserve"> has a reduced set of parameters compared to </w:t>
       </w:r>
       <w:r>
         <w:rPr>
@@ -813,12 +1017,14 @@
         </w:rPr>
         <w:t xml:space="preserve">the </w:t>
       </w:r>
+      <w:proofErr w:type="spellStart"/>
       <w:r>
         <w:rPr>
           <w:lang w:val="en-US"/>
         </w:rPr>
         <w:t>GoogLeNet</w:t>
       </w:r>
+      <w:proofErr w:type="spellEnd"/>
       <w:r>
         <w:rPr>
           <w:lang w:val="en-US"/>
@@ -876,7 +1082,21 @@
         <w:rPr>
           <w:lang w:val="en-US"/>
         </w:rPr>
-        <w:t xml:space="preserve">Overall, we observed that the traditional methods performed considerably better for the “Fashion MNIST” dataset, where almost all models and parameter settings result in very good classification metrics. Nevertheless, neither the color histograms nor the SIFT + BoVW feature extraction approach were able to properly recognize people in the “Labelled Faces in The Wild” dataset. Instead, we observed that most models and settings resulted in classifying almost all test images as the majority class (George W. Bush). </w:t>
+        <w:t xml:space="preserve">Overall, we observed that the traditional methods performed considerably better for the “Fashion MNIST” dataset, where almost all models and parameter settings result in very good classification metrics. Nevertheless, neither the color histograms nor the SIFT + </w:t>
+      </w:r>
+      <w:proofErr w:type="spellStart"/>
+      <w:r>
+        <w:rPr>
+          <w:lang w:val="en-US"/>
+        </w:rPr>
+        <w:t>BoVW</w:t>
+      </w:r>
+      <w:proofErr w:type="spellEnd"/>
+      <w:r>
+        <w:rPr>
+          <w:lang w:val="en-US"/>
+        </w:rPr>
+        <w:t xml:space="preserve"> feature extraction approach were able to properly recognize people in the “Labelled Faces in The Wild” dataset. Instead, we observed that most models and settings resulted in classifying almost all test images as the majority class (George W. Bush). </w:t>
       </w:r>
     </w:p>
     <w:p>
@@ -1053,13 +1273,27 @@
         <w:rPr>
           <w:lang w:val="en-US"/>
         </w:rPr>
-        <w:t xml:space="preserve">For the “Fashion MNIST” data, the Multi-Layer-Perceptron (MLP) with three layers (50-100-50) </w:t>
-      </w:r>
-      <w:r>
-        <w:rPr>
-          <w:lang w:val="en-US"/>
-        </w:rPr>
-        <w:t>, the RELU activation, and adaptive learning rate</w:t>
+        <w:t>For the “Fashion MNIST” data, the Multi-Layer-Perceptron (MLP) with three layers (50-100-50</w:t>
+      </w:r>
+      <w:proofErr w:type="gramStart"/>
+      <w:r>
+        <w:rPr>
+          <w:lang w:val="en-US"/>
+        </w:rPr>
+        <w:t xml:space="preserve">) </w:t>
+      </w:r>
+      <w:r>
+        <w:rPr>
+          <w:lang w:val="en-US"/>
+        </w:rPr>
+        <w:t>,</w:t>
+      </w:r>
+      <w:proofErr w:type="gramEnd"/>
+      <w:r>
+        <w:rPr>
+          <w:lang w:val="en-US"/>
+        </w:rPr>
+        <w:t xml:space="preserve"> the RELU activation, and adaptive learning rate</w:t>
       </w:r>
       <w:r>
         <w:rPr>
@@ -1077,7 +1311,21 @@
         <w:rPr>
           <w:lang w:val="en-US"/>
         </w:rPr>
-        <w:t>the Random Forrest model (Maximum Depth: 20, Nr. Of Estimators: 100</w:t>
+        <w:t xml:space="preserve">the Random Forrest model (Maximum Depth: 20, </w:t>
+      </w:r>
+      <w:proofErr w:type="spellStart"/>
+      <w:r>
+        <w:rPr>
+          <w:lang w:val="en-US"/>
+        </w:rPr>
+        <w:t>Nr</w:t>
+      </w:r>
+      <w:proofErr w:type="spellEnd"/>
+      <w:r>
+        <w:rPr>
+          <w:lang w:val="en-US"/>
+        </w:rPr>
+        <w:t>. Of Estimators: 100</w:t>
       </w:r>
       <w:r>
         <w:rPr>
@@ -2899,13 +3147,41 @@
         <w:rPr>
           <w:lang w:val="en-US"/>
         </w:rPr>
-        <w:t xml:space="preserve">In order to improve the results, we tried converting the colored images into gray scale (taking average values and combining 3 color channels into 1 gray channel), standardizing the pixel values, varying individual model parameters, and lastly testing a wide range of words for our “Bag Of Visual Words” clustering approach. We did notice that for the MLP, a single layer NN proved to be better than 2 or 3 layer settings, and also that </w:t>
-      </w:r>
-      <w:r>
-        <w:rPr>
-          <w:lang w:val="en-US"/>
-        </w:rPr>
-        <w:t>cluster size in the Kmeans clustering of at least 10x the number of classes considerably improved the prediction performance, meaning that 100 words for the MNIST dataset (10 classes) and 500 words for the Labelled Faces dataset proved to be optimal. We varied the number of words from 3 to 2000.</w:t>
+        <w:t xml:space="preserve">In order to improve the results, we tried converting the colored images into gray scale (taking average values and combining 3 color channels into 1 gray channel), standardizing the pixel values, varying individual model parameters, and lastly testing a wide range of words for our “Bag </w:t>
+      </w:r>
+      <w:proofErr w:type="gramStart"/>
+      <w:r>
+        <w:rPr>
+          <w:lang w:val="en-US"/>
+        </w:rPr>
+        <w:t>Of</w:t>
+      </w:r>
+      <w:proofErr w:type="gramEnd"/>
+      <w:r>
+        <w:rPr>
+          <w:lang w:val="en-US"/>
+        </w:rPr>
+        <w:t xml:space="preserve"> Visual Words” clustering approach. We did notice that for the MLP, a single layer NN proved to be better than 2 or 3 layer settings, and also that </w:t>
+      </w:r>
+      <w:r>
+        <w:rPr>
+          <w:lang w:val="en-US"/>
+        </w:rPr>
+        <w:t xml:space="preserve">cluster size in the </w:t>
+      </w:r>
+      <w:proofErr w:type="spellStart"/>
+      <w:r>
+        <w:rPr>
+          <w:lang w:val="en-US"/>
+        </w:rPr>
+        <w:t>Kmeans</w:t>
+      </w:r>
+      <w:proofErr w:type="spellEnd"/>
+      <w:r>
+        <w:rPr>
+          <w:lang w:val="en-US"/>
+        </w:rPr>
+        <w:t xml:space="preserve"> clustering of at least 10x the number of classes considerably improved the prediction performance, meaning that 100 words for the MNIST dataset (10 classes) and 500 words for the Labelled Faces dataset proved to be optimal. We varied the number of words from 3 to 2000.</w:t>
       </w:r>
       <w:r>
         <w:rPr>
@@ -2917,13 +3193,97 @@
         <w:rPr>
           <w:lang w:val="en-US"/>
         </w:rPr>
-        <w:t xml:space="preserve">Additionally, we tested two python implementations (opencv and scikit-image) of the SIFT method and also tried varying the number of octaves, upsampling, and the thresholds for low contrast extrema (c_dog) and </w:t>
-      </w:r>
-      <w:r>
-        <w:rPr>
-          <w:lang w:val="en-US"/>
-        </w:rPr>
-        <w:t xml:space="preserve">the edge extremas (c_edge) – with negligible improvement. </w:t>
+        <w:t>Additionally, we tested two python implementations (</w:t>
+      </w:r>
+      <w:proofErr w:type="spellStart"/>
+      <w:r>
+        <w:rPr>
+          <w:lang w:val="en-US"/>
+        </w:rPr>
+        <w:t>opencv</w:t>
+      </w:r>
+      <w:proofErr w:type="spellEnd"/>
+      <w:r>
+        <w:rPr>
+          <w:lang w:val="en-US"/>
+        </w:rPr>
+        <w:t xml:space="preserve"> and </w:t>
+      </w:r>
+      <w:proofErr w:type="spellStart"/>
+      <w:r>
+        <w:rPr>
+          <w:lang w:val="en-US"/>
+        </w:rPr>
+        <w:t>scikit</w:t>
+      </w:r>
+      <w:proofErr w:type="spellEnd"/>
+      <w:r>
+        <w:rPr>
+          <w:lang w:val="en-US"/>
+        </w:rPr>
+        <w:t xml:space="preserve">-image) of the SIFT method and also tried varying the number of octaves, </w:t>
+      </w:r>
+      <w:proofErr w:type="spellStart"/>
+      <w:r>
+        <w:rPr>
+          <w:lang w:val="en-US"/>
+        </w:rPr>
+        <w:t>upsampling</w:t>
+      </w:r>
+      <w:proofErr w:type="spellEnd"/>
+      <w:r>
+        <w:rPr>
+          <w:lang w:val="en-US"/>
+        </w:rPr>
+        <w:t>, and the thresholds for low contrast extrema (</w:t>
+      </w:r>
+      <w:proofErr w:type="spellStart"/>
+      <w:r>
+        <w:rPr>
+          <w:lang w:val="en-US"/>
+        </w:rPr>
+        <w:t>c_dog</w:t>
+      </w:r>
+      <w:proofErr w:type="spellEnd"/>
+      <w:r>
+        <w:rPr>
+          <w:lang w:val="en-US"/>
+        </w:rPr>
+        <w:t xml:space="preserve">) and </w:t>
+      </w:r>
+      <w:r>
+        <w:rPr>
+          <w:lang w:val="en-US"/>
+        </w:rPr>
+        <w:t xml:space="preserve">the edge </w:t>
+      </w:r>
+      <w:proofErr w:type="spellStart"/>
+      <w:r>
+        <w:rPr>
+          <w:lang w:val="en-US"/>
+        </w:rPr>
+        <w:t>extremas</w:t>
+      </w:r>
+      <w:proofErr w:type="spellEnd"/>
+      <w:r>
+        <w:rPr>
+          <w:lang w:val="en-US"/>
+        </w:rPr>
+        <w:t xml:space="preserve"> (</w:t>
+      </w:r>
+      <w:proofErr w:type="spellStart"/>
+      <w:r>
+        <w:rPr>
+          <w:lang w:val="en-US"/>
+        </w:rPr>
+        <w:t>c_edge</w:t>
+      </w:r>
+      <w:proofErr w:type="spellEnd"/>
+      <w:r>
+        <w:rPr>
+          <w:lang w:val="en-US"/>
+        </w:rPr>
+        <w:t xml:space="preserve">) – with negligible improvement. </w:t>
       </w:r>
       <w:r>
         <w:rPr>
@@ -2935,7 +3295,49 @@
         <w:rPr>
           <w:lang w:val="en-US"/>
         </w:rPr>
-        <w:t xml:space="preserve"> – MiniBatchKmeans and Kmeans – considering that the clustering approach might affect the majority class being labelled in most cases – with only slight improvements using the Kmeans implementation.</w:t>
+        <w:t xml:space="preserve"> – </w:t>
+      </w:r>
+      <w:proofErr w:type="spellStart"/>
+      <w:r>
+        <w:rPr>
+          <w:lang w:val="en-US"/>
+        </w:rPr>
+        <w:t>MiniBatchKmeans</w:t>
+      </w:r>
+      <w:proofErr w:type="spellEnd"/>
+      <w:r>
+        <w:rPr>
+          <w:lang w:val="en-US"/>
+        </w:rPr>
+        <w:t xml:space="preserve"> and </w:t>
+      </w:r>
+      <w:proofErr w:type="spellStart"/>
+      <w:r>
+        <w:rPr>
+          <w:lang w:val="en-US"/>
+        </w:rPr>
+        <w:t>Kmeans</w:t>
+      </w:r>
+      <w:proofErr w:type="spellEnd"/>
+      <w:r>
+        <w:rPr>
+          <w:lang w:val="en-US"/>
+        </w:rPr>
+        <w:t xml:space="preserve"> – considering that the clustering approach might affect the majority class being labelled in most cases – with only slight improvements using the </w:t>
+      </w:r>
+      <w:proofErr w:type="spellStart"/>
+      <w:r>
+        <w:rPr>
+          <w:lang w:val="en-US"/>
+        </w:rPr>
+        <w:t>Kmeans</w:t>
+      </w:r>
+      <w:proofErr w:type="spellEnd"/>
+      <w:r>
+        <w:rPr>
+          <w:lang w:val="en-US"/>
+        </w:rPr>
+        <w:t xml:space="preserve"> implementation.</w:t>
       </w:r>
       <w:r>
         <w:rPr>
@@ -2978,7 +3380,21 @@
         <w:rPr>
           <w:lang w:val="en-US"/>
         </w:rPr>
-        <w:t>In each step of our pipeline, we recorded the runtime required to execute it. We mainly recorded the time needed to extract the features from an image - in order to compare Color Histograms to SIFT and BoVW; we measured how long it takes for individual models to be trained and also how long they require to actually make the predictions on the test set.</w:t>
+        <w:t xml:space="preserve">In each step of our pipeline, we recorded the runtime required to execute it. We mainly recorded the time needed to extract the features from an image - in order to compare Color Histograms to SIFT and </w:t>
+      </w:r>
+      <w:proofErr w:type="spellStart"/>
+      <w:r>
+        <w:rPr>
+          <w:lang w:val="en-US"/>
+        </w:rPr>
+        <w:t>BoVW</w:t>
+      </w:r>
+      <w:proofErr w:type="spellEnd"/>
+      <w:r>
+        <w:rPr>
+          <w:lang w:val="en-US"/>
+        </w:rPr>
+        <w:t>; we measured how long it takes for individual models to be trained and also how long they require to actually make the predictions on the test set.</w:t>
       </w:r>
       <w:r>
         <w:rPr>
@@ -3284,7 +3700,21 @@
         <w:rPr>
           <w:lang w:val="en-US"/>
         </w:rPr>
-        <w:t>Both approaches – color histograms and SIFT + BoVW – presented very interesting use cases where each method showed superior results. For example, the color histogram has a very quick computation time</w:t>
+        <w:t xml:space="preserve">Both approaches – color histograms and SIFT + </w:t>
+      </w:r>
+      <w:proofErr w:type="spellStart"/>
+      <w:r>
+        <w:rPr>
+          <w:lang w:val="en-US"/>
+        </w:rPr>
+        <w:t>BoVW</w:t>
+      </w:r>
+      <w:proofErr w:type="spellEnd"/>
+      <w:r>
+        <w:rPr>
+          <w:lang w:val="en-US"/>
+        </w:rPr>
+        <w:t xml:space="preserve"> – presented very interesting use cases where each method showed superior results. For example, the color histogram has a very quick computation time</w:t>
       </w:r>
       <w:r>
         <w:rPr>
@@ -3323,7 +3753,21 @@
         <w:rPr>
           <w:lang w:val="en-US"/>
         </w:rPr>
-        <w:t xml:space="preserve">We are happy to report that the traditional methods can be adjusted and tweaked in two ways, either through command line arguments or JSON configs. Moreover, our implementation allows to individually train models, meaning that it does not require to run all models at once. </w:t>
+        <w:t xml:space="preserve">We are happy to report that the traditional methods can be adjusted and tweaked in two ways, either through command line arguments or JSON </w:t>
+      </w:r>
+      <w:proofErr w:type="spellStart"/>
+      <w:r>
+        <w:rPr>
+          <w:lang w:val="en-US"/>
+        </w:rPr>
+        <w:t>configs</w:t>
+      </w:r>
+      <w:proofErr w:type="spellEnd"/>
+      <w:r>
+        <w:rPr>
+          <w:lang w:val="en-US"/>
+        </w:rPr>
+        <w:t xml:space="preserve">. Moreover, our implementation allows to individually train models, meaning that it does not require to run all models at once. </w:t>
       </w:r>
       <w:r>
         <w:rPr>
@@ -3350,8 +3794,35 @@
           <w:lang w:val="en-US"/>
         </w:rPr>
       </w:pPr>
+      <w:r>
+        <w:rPr>
+          <w:b/>
+          <w:bCs/>
+          <w:lang w:val="en-US"/>
+        </w:rPr>
+        <w:t>Deep learning approach - CNNs</w:t>
+      </w:r>
+    </w:p>
+    <w:p>
+      <w:pPr>
+        <w:rPr>
+          <w:lang w:val="en-US"/>
+        </w:rPr>
+      </w:pPr>
+      <w:r>
+        <w:rPr>
+          <w:lang w:val="en-US"/>
+        </w:rPr>
+        <w:t>[Please insert explanation here</w:t>
+      </w:r>
       <w:bookmarkStart w:id="0" w:name="_GoBack"/>
       <w:bookmarkEnd w:id="0"/>
+      <w:r>
+        <w:rPr>
+          <w:lang w:val="en-US"/>
+        </w:rPr>
+        <w:t>]</w:t>
+      </w:r>
     </w:p>
     <w:p>
       <w:pPr>
